--- a/Dokumentation.docx
+++ b/Dokumentation.docx
@@ -47,12 +47,7 @@
             <w:pStyle w:val="Inhaltsverzeichnisberschrift"/>
           </w:pPr>
           <w:r>
-            <w:t>Inhaltsver</w:t>
-          </w:r>
-          <w:bookmarkStart w:id="0" w:name="_GoBack"/>
-          <w:bookmarkEnd w:id="0"/>
-          <w:r>
-            <w:t>zeichnis</w:t>
+            <w:t>Inhaltsverzeichnis</w:t>
           </w:r>
         </w:p>
         <w:p>
@@ -1224,11 +1219,11 @@
       <w:pPr>
         <w:pStyle w:val="berschrift1"/>
       </w:pPr>
-      <w:bookmarkStart w:id="1" w:name="_Toc470689991"/>
+      <w:bookmarkStart w:id="0" w:name="_Toc470689991"/>
       <w:r>
         <w:t>Abbildungsverzeichnis</w:t>
       </w:r>
-      <w:bookmarkEnd w:id="1"/>
+      <w:bookmarkEnd w:id="0"/>
     </w:p>
     <w:p>
       <w:pPr>
@@ -1543,22 +1538,22 @@
       <w:pPr>
         <w:pStyle w:val="berschrift1"/>
       </w:pPr>
-      <w:bookmarkStart w:id="2" w:name="_Toc470689992"/>
+      <w:bookmarkStart w:id="1" w:name="_Toc470689992"/>
       <w:r>
         <w:lastRenderedPageBreak/>
         <w:t>Allgemeines</w:t>
       </w:r>
+      <w:bookmarkEnd w:id="1"/>
+    </w:p>
+    <w:p>
+      <w:pPr>
+        <w:pStyle w:val="berschrift2"/>
+      </w:pPr>
+      <w:bookmarkStart w:id="2" w:name="_Toc470689993"/>
+      <w:r>
+        <w:t>Allgemeine Informationen</w:t>
+      </w:r>
       <w:bookmarkEnd w:id="2"/>
-    </w:p>
-    <w:p>
-      <w:pPr>
-        <w:pStyle w:val="berschrift2"/>
-      </w:pPr>
-      <w:bookmarkStart w:id="3" w:name="_Toc470689993"/>
-      <w:r>
-        <w:t>Allgemeine Informationen</w:t>
-      </w:r>
-      <w:bookmarkEnd w:id="3"/>
     </w:p>
     <w:p>
       <w:r>
@@ -1725,17 +1720,17 @@
       <w:pPr>
         <w:pStyle w:val="berschrift2"/>
       </w:pPr>
-      <w:bookmarkStart w:id="4" w:name="_Ref470623206"/>
-      <w:bookmarkStart w:id="5" w:name="_Ref470623482"/>
-      <w:bookmarkStart w:id="6" w:name="_Ref470623487"/>
-      <w:bookmarkStart w:id="7" w:name="_Toc470689994"/>
+      <w:bookmarkStart w:id="3" w:name="_Ref470623206"/>
+      <w:bookmarkStart w:id="4" w:name="_Ref470623482"/>
+      <w:bookmarkStart w:id="5" w:name="_Ref470623487"/>
+      <w:bookmarkStart w:id="6" w:name="_Toc470689994"/>
       <w:r>
         <w:t>Aufgabenstellung</w:t>
       </w:r>
+      <w:bookmarkEnd w:id="3"/>
       <w:bookmarkEnd w:id="4"/>
       <w:bookmarkEnd w:id="5"/>
       <w:bookmarkEnd w:id="6"/>
-      <w:bookmarkEnd w:id="7"/>
     </w:p>
     <w:p>
       <w:r>
@@ -1790,59 +1785,68 @@
       <w:pPr>
         <w:pStyle w:val="berschrift1"/>
       </w:pPr>
-      <w:bookmarkStart w:id="8" w:name="_Toc470689995"/>
+      <w:bookmarkStart w:id="7" w:name="_Toc470689995"/>
       <w:proofErr w:type="spellStart"/>
       <w:r>
         <w:t>GeoTodo</w:t>
       </w:r>
+      <w:bookmarkEnd w:id="7"/>
+      <w:proofErr w:type="spellEnd"/>
+    </w:p>
+    <w:p>
+      <w:pPr>
+        <w:pStyle w:val="berschrift2"/>
+      </w:pPr>
+      <w:bookmarkStart w:id="8" w:name="_Toc470689996"/>
+      <w:r>
+        <w:t>Einführung</w:t>
+      </w:r>
       <w:bookmarkEnd w:id="8"/>
+    </w:p>
+    <w:p>
+      <w:r>
+        <w:t xml:space="preserve">Die App </w:t>
+      </w:r>
+      <w:r>
+        <w:t xml:space="preserve">verwendet das Layout „Tabs“ von </w:t>
+      </w:r>
+      <w:proofErr w:type="spellStart"/>
+      <w:r>
+        <w:t>Ionic</w:t>
+      </w:r>
       <w:proofErr w:type="spellEnd"/>
-    </w:p>
-    <w:p>
-      <w:pPr>
-        <w:pStyle w:val="berschrift2"/>
-      </w:pPr>
-      <w:bookmarkStart w:id="9" w:name="_Toc470689996"/>
-      <w:r>
-        <w:t>Einführung</w:t>
-      </w:r>
-      <w:bookmarkEnd w:id="9"/>
-    </w:p>
-    <w:p>
-      <w:r>
-        <w:t xml:space="preserve">Die App </w:t>
-      </w:r>
-      <w:r>
-        <w:t xml:space="preserve">verwendet das Layout „Tabs“ von </w:t>
+      <w:r>
+        <w:t xml:space="preserve"> 2 für den schnellen Zugriff auf Orte (Locations), Aufgaben (</w:t>
       </w:r>
       <w:proofErr w:type="spellStart"/>
       <w:r>
-        <w:t>Ionic</w:t>
+        <w:t>Todos</w:t>
       </w:r>
       <w:proofErr w:type="spellEnd"/>
       <w:r>
-        <w:t xml:space="preserve"> 2 für den schnellen Zugriff auf Orte (Locations), Aufgaben (</w:t>
+        <w:t>) oder die Kartenübersicht (</w:t>
       </w:r>
       <w:proofErr w:type="spellStart"/>
       <w:r>
-        <w:t>Todos</w:t>
+        <w:t>Map</w:t>
       </w:r>
       <w:proofErr w:type="spellEnd"/>
       <w:r>
-        <w:t>) oder die Kartenübersicht (</w:t>
-      </w:r>
-      <w:proofErr w:type="spellStart"/>
-      <w:r>
-        <w:t>Map</w:t>
-      </w:r>
-      <w:proofErr w:type="spellEnd"/>
-      <w:r>
         <w:t xml:space="preserve">). Auf den Seiten der Orte und Aufgaben können sowohl Orte als auch Aufgaben angelegt werden, bestehende Einträge editiert oder gelöscht werden. Auf der Seite der Kartenübersicht werden alle eingetragenen Aufgaben und Orte dargestellt, zentriert auf den aktuellen Standort des Benutzers. </w:t>
       </w:r>
     </w:p>
     <w:p>
       <w:r>
-        <w:t>Um die Ortsdienste verwenden zu können ist eine aktive GPS-Verbindung nötig. Sind die GPS-Dienste nicht aktiviert, wird beim Anlegen der Orte immer der Standort „Rotebühlplatz 41, Stuttgart“ als Standardwert verwendet.</w:t>
+        <w:t xml:space="preserve">Um die Ortsdienste verwenden zu können ist eine aktive GPS-Verbindung nötig. Sind die GPS-Dienste nicht aktiviert, wird beim Anlegen der Orte immer der Standort „Rotebühlplatz 41, Stuttgart“ als </w:t>
+      </w:r>
+      <w:r>
+        <w:t>Einstiegsort</w:t>
+      </w:r>
+      <w:r>
+        <w:t xml:space="preserve"> verwendet.</w:t>
+      </w:r>
+      <w:r>
+        <w:t xml:space="preserve"> </w:t>
       </w:r>
     </w:p>
     <w:p>
@@ -1940,9 +1944,17 @@
       <w:r>
         <w:t xml:space="preserve"> welches anschlägt sobald man den Bereich eines definierten Standortes überschreitet. In diesem Event kann dann die Benachrichtigung für den Benutzer implementiert werden. </w:t>
       </w:r>
+      <w:bookmarkStart w:id="9" w:name="_GoBack"/>
+      <w:bookmarkEnd w:id="9"/>
       <w:r>
         <w:br/>
-        <w:t xml:space="preserve">Die Benachrichtigung an den Benutzer wird nur ausgeführt wenn er die App nicht im Vordergrund laufen hat. </w:t>
+        <w:t>Die Benachrichtigung an den Benutzer wird nur ausgeführt</w:t>
+      </w:r>
+      <w:r>
+        <w:t>,</w:t>
+      </w:r>
+      <w:r>
+        <w:t xml:space="preserve"> wenn er die App nicht im Vordergrund laufen hat. </w:t>
       </w:r>
     </w:p>
     <w:p>
@@ -2119,27 +2131,14 @@
       <w:r>
         <w:t xml:space="preserve">Abbildung </w:t>
       </w:r>
-      <w:r>
-        <w:fldChar w:fldCharType="begin"/>
-      </w:r>
-      <w:r>
-        <w:instrText xml:space="preserve"> SEQ Abbildung \* ARABIC </w:instrText>
-      </w:r>
-      <w:r>
-        <w:fldChar w:fldCharType="separate"/>
-      </w:r>
-      <w:r>
-        <w:rPr>
-          <w:noProof/>
-        </w:rPr>
-        <w:t>1</w:t>
-      </w:r>
-      <w:r>
-        <w:rPr>
-          <w:noProof/>
-        </w:rPr>
-        <w:fldChar w:fldCharType="end"/>
-      </w:r>
+      <w:fldSimple w:instr=" SEQ Abbildung \* ARABIC ">
+        <w:r>
+          <w:rPr>
+            <w:noProof/>
+          </w:rPr>
+          <w:t>1</w:t>
+        </w:r>
+      </w:fldSimple>
       <w:r>
         <w:t>: Aufgabenübersichtsseite mit Testaufgabe</w:t>
       </w:r>
@@ -2249,27 +2248,14 @@
       <w:r>
         <w:t xml:space="preserve">Abbildung </w:t>
       </w:r>
-      <w:r>
-        <w:fldChar w:fldCharType="begin"/>
-      </w:r>
-      <w:r>
-        <w:instrText xml:space="preserve"> SEQ Abbildung \* ARABIC </w:instrText>
-      </w:r>
-      <w:r>
-        <w:fldChar w:fldCharType="separate"/>
-      </w:r>
-      <w:r>
-        <w:rPr>
-          <w:noProof/>
-        </w:rPr>
-        <w:t>2</w:t>
-      </w:r>
-      <w:r>
-        <w:rPr>
-          <w:noProof/>
-        </w:rPr>
-        <w:fldChar w:fldCharType="end"/>
-      </w:r>
+      <w:fldSimple w:instr=" SEQ Abbildung \* ARABIC ">
+        <w:r>
+          <w:rPr>
+            <w:noProof/>
+          </w:rPr>
+          <w:t>2</w:t>
+        </w:r>
+      </w:fldSimple>
       <w:r>
         <w:t xml:space="preserve">: Untermenü zum Anpassen/Löschen der </w:t>
       </w:r>
@@ -2416,27 +2402,14 @@
       <w:r>
         <w:t xml:space="preserve">Abbildung </w:t>
       </w:r>
-      <w:r>
-        <w:fldChar w:fldCharType="begin"/>
-      </w:r>
-      <w:r>
-        <w:instrText xml:space="preserve"> SEQ Abbildung \* ARABIC </w:instrText>
-      </w:r>
-      <w:r>
-        <w:fldChar w:fldCharType="separate"/>
-      </w:r>
-      <w:r>
-        <w:rPr>
-          <w:noProof/>
-        </w:rPr>
-        <w:t>3</w:t>
-      </w:r>
-      <w:r>
-        <w:rPr>
-          <w:noProof/>
-        </w:rPr>
-        <w:fldChar w:fldCharType="end"/>
-      </w:r>
+      <w:fldSimple w:instr=" SEQ Abbildung \* ARABIC ">
+        <w:r>
+          <w:rPr>
+            <w:noProof/>
+          </w:rPr>
+          <w:t>3</w:t>
+        </w:r>
+      </w:fldSimple>
       <w:r>
         <w:t>: Seite um Aufgaben anzulegen</w:t>
       </w:r>
@@ -2480,14 +2453,38 @@
       </w:r>
       <w:proofErr w:type="spellEnd"/>
       <w:r>
-        <w:t xml:space="preserve">-list“ nur, dass an Stelle der Aufgaben die Orte angezeigt werden. Auch wird bei der Übersichtsseite der Orte nur der Titel des Ortes angezeigt werden. </w:t>
-      </w:r>
+        <w:t>-list“</w:t>
+      </w:r>
+      <w:r>
+        <w:t>.</w:t>
+      </w:r>
+      <w:r>
+        <w:t xml:space="preserve"> </w:t>
+      </w:r>
+      <w:r>
+        <w:t>A</w:t>
+      </w:r>
+      <w:r>
+        <w:t>n Stelle der Aufgaben</w:t>
+      </w:r>
+      <w:r>
+        <w:t xml:space="preserve"> werden</w:t>
+      </w:r>
+      <w:r>
+        <w:t xml:space="preserve"> die Orte angezeigt</w:t>
+      </w:r>
+      <w:r>
+        <w:t xml:space="preserve"> aufgelistet</w:t>
+      </w:r>
+      <w:r>
+        <w:t xml:space="preserve">. </w:t>
+      </w:r>
+      <w:bookmarkStart w:id="20" w:name="_Toc470690001"/>
     </w:p>
     <w:p>
       <w:pPr>
         <w:pStyle w:val="berschrift3"/>
       </w:pPr>
-      <w:bookmarkStart w:id="20" w:name="_Toc470690001"/>
       <w:r>
         <w:t>Ort Anlegen (</w:t>
       </w:r>
@@ -2587,25 +2584,131 @@
         <w:keepNext/>
       </w:pPr>
       <w:r>
-        <w:t xml:space="preserve">Der Ort kann verändert werden indem man auf der Karte hin und her scrollt und durch Klick auf die Karte den Marker an einen Standort schiebt. Durch den Klick wird der Ort </w:t>
-      </w:r>
-      <w:r>
+        <w:t>Der Ort kann verändert werden indem man auf der Karte hin und her scrollt und durch Klick auf die Karte den Marker an einen</w:t>
+      </w:r>
+      <w:r>
+        <w:t xml:space="preserve"> anderen beliebigen</w:t>
+      </w:r>
+      <w:r>
+        <w:t xml:space="preserve"> Standort schiebt. Durch</w:t>
+      </w:r>
+      <w:r>
+        <w:t xml:space="preserve"> </w:t>
+      </w:r>
+      <w:r>
+        <w:t>den Klick wird der Ort verschoben, inklusive umgebenen Bereich. Die Veränderung wird auch auf der Karte direkt angezeigt.</w:t>
+      </w:r>
+    </w:p>
+    <w:p>
+      <w:r>
+        <w:t>Auf dieser Seite gibt es im Android Emulator ein Problem, da der Android Emulator die Location nicht richtig an die Anwen</w:t>
+      </w:r>
+      <w:r>
+        <w:t>dung sendet und so immer von der</w:t>
+      </w:r>
+      <w:r>
+        <w:t xml:space="preserve"> Standardadresse aus gestartet wird.</w:t>
+      </w:r>
+    </w:p>
+    <w:p>
+      <w:pPr>
+        <w:pStyle w:val="berschrift3"/>
+      </w:pPr>
+      <w:bookmarkStart w:id="21" w:name="_Toc470690002"/>
+      <w:r>
+        <w:t>Übersichtskarte (</w:t>
+      </w:r>
+      <w:proofErr w:type="spellStart"/>
+      <w:r>
+        <w:t>map</w:t>
+      </w:r>
+      <w:proofErr w:type="spellEnd"/>
+      <w:r>
+        <w:t>)</w:t>
+      </w:r>
+      <w:bookmarkEnd w:id="21"/>
+    </w:p>
+    <w:p>
+      <w:r>
+        <w:t xml:space="preserve">Auf der Übersichtskarte werden alle erstellten Orte mit den dazugehörigen Aufgaben angezeigt. Ein Beispiel dazu ist in </w:t>
+      </w:r>
+      <w:r>
+        <w:fldChar w:fldCharType="begin"/>
+      </w:r>
+      <w:r>
+        <w:instrText xml:space="preserve"> REF _Ref470688718 \h </w:instrText>
+      </w:r>
+      <w:r>
+        <w:fldChar w:fldCharType="separate"/>
+      </w:r>
+      <w:r>
+        <w:t xml:space="preserve">Abbildung </w:t>
+      </w:r>
+      <w:r>
+        <w:rPr>
+          <w:noProof/>
+        </w:rPr>
+        <w:t>5</w:t>
+      </w:r>
+      <w:r>
+        <w:t>: Übersichtskarte</w:t>
+      </w:r>
+      <w:r>
+        <w:fldChar w:fldCharType="end"/>
+      </w:r>
+      <w:r>
+        <w:t xml:space="preserve"> dargestellt. </w:t>
+      </w:r>
+    </w:p>
+    <w:p>
+      <w:pPr>
+        <w:pStyle w:val="berschrift2"/>
+      </w:pPr>
+      <w:bookmarkStart w:id="22" w:name="_Toc470690003"/>
+      <w:r>
+        <w:t>Bekannte Bugs und Probleme</w:t>
+      </w:r>
+      <w:bookmarkEnd w:id="22"/>
+    </w:p>
+    <w:p>
+      <w:pPr>
+        <w:pStyle w:val="Listenabsatz"/>
+        <w:numPr>
+          <w:ilvl w:val="0"/>
+          <w:numId w:val="3"/>
+        </w:numPr>
+      </w:pPr>
+      <w:r>
+        <w:t>Wie bereits beschrieben gibt es ein Problem mit dem Android-Emulator. In diesem erkennt die Anwendung den übermittelten Standort nicht und es wird immer mit dem Standardstandort gearbeitet.</w:t>
+      </w:r>
+    </w:p>
+    <w:p>
+      <w:pPr>
+        <w:pStyle w:val="Listenabsatz"/>
+        <w:numPr>
+          <w:ilvl w:val="0"/>
+          <w:numId w:val="3"/>
+        </w:numPr>
+      </w:pPr>
+      <w:r>
+        <w:t>Beim Login unter iOS kann keine Registrierung vorgenommen werden. Eine Anmeldung mit den Standard-Benutzerdaten ist möglich.</w:t>
+      </w:r>
+    </w:p>
+    <w:p/>
+    <w:p>
+      <w:pPr>
+        <w:keepNext/>
+        <w:jc w:val="center"/>
+      </w:pPr>
+      <w:r>
+        <w:rPr>
+          <w:noProof/>
+          <w:lang w:eastAsia="de-DE"/>
+        </w:rPr>
         <w:lastRenderedPageBreak/>
-        <w:t>verschoben, inklusive umgebenen Bereich. Die Veränderung wird auch auf der Karte direkt angezeigt.</w:t>
-      </w:r>
-    </w:p>
-    <w:p>
-      <w:pPr>
-        <w:keepNext/>
-      </w:pPr>
-      <w:r>
-        <w:rPr>
-          <w:noProof/>
-          <w:lang w:eastAsia="de-DE"/>
-        </w:rPr>
         <w:drawing>
-          <wp:inline distT="0" distB="0" distL="0" distR="0">
-            <wp:extent cx="5760720" cy="5166360"/>
+          <wp:inline distT="0" distB="0" distL="0" distR="0" wp14:anchorId="48532115" wp14:editId="3828EE3B">
+            <wp:extent cx="4979029" cy="4465320"/>
             <wp:effectExtent l="0" t="0" r="0" b="0"/>
             <wp:docPr id="2" name="Grafik 2" descr="\\wgs.wuerth.com\DFS\2911\Homedirs\wn00077464\documents\location.png"/>
             <wp:cNvGraphicFramePr>
@@ -2621,7 +2724,7 @@
                     </pic:cNvPicPr>
                   </pic:nvPicPr>
                   <pic:blipFill>
-                    <a:blip r:embed="rId11">
+                    <a:blip r:embed="rId11" cstate="print">
                       <a:extLst>
                         <a:ext uri="{28A0092B-C50C-407E-A947-70E740481C1C}">
                           <a14:useLocalDpi xmlns:a14="http://schemas.microsoft.com/office/drawing/2010/main" val="0"/>
@@ -2636,7 +2739,7 @@
                   <pic:spPr bwMode="auto">
                     <a:xfrm>
                       <a:off x="0" y="0"/>
-                      <a:ext cx="5760720" cy="5166360"/>
+                      <a:ext cx="4989989" cy="4475150"/>
                     </a:xfrm>
                     <a:prstGeom prst="rect">
                       <a:avLst/>
@@ -2656,71 +2759,48 @@
     <w:p>
       <w:pPr>
         <w:pStyle w:val="Beschriftung"/>
-      </w:pPr>
-      <w:bookmarkStart w:id="21" w:name="_Ref470687785"/>
-      <w:bookmarkStart w:id="22" w:name="_Toc470689976"/>
+        <w:jc w:val="center"/>
+      </w:pPr>
+      <w:bookmarkStart w:id="23" w:name="_Ref470687785"/>
+      <w:bookmarkStart w:id="24" w:name="_Toc470689976"/>
       <w:r>
         <w:t xml:space="preserve">Abbildung </w:t>
       </w:r>
-      <w:fldSimple w:instr=" SEQ Abbildung \* ARABIC ">
-        <w:r>
-          <w:rPr>
-            <w:noProof/>
-          </w:rPr>
-          <w:t>4</w:t>
-        </w:r>
-      </w:fldSimple>
+      <w:r>
+        <w:fldChar w:fldCharType="begin"/>
+      </w:r>
+      <w:r>
+        <w:instrText xml:space="preserve"> SEQ Abbildung \* ARABIC </w:instrText>
+      </w:r>
+      <w:r>
+        <w:fldChar w:fldCharType="separate"/>
+      </w:r>
+      <w:r>
+        <w:rPr>
+          <w:noProof/>
+        </w:rPr>
+        <w:t>4</w:t>
+      </w:r>
+      <w:r>
+        <w:rPr>
+          <w:noProof/>
+        </w:rPr>
+        <w:fldChar w:fldCharType="end"/>
+      </w:r>
       <w:r>
         <w:t>: Seite zum Anlegen der Orte</w:t>
       </w:r>
-      <w:bookmarkEnd w:id="21"/>
-      <w:bookmarkEnd w:id="22"/>
-    </w:p>
-    <w:p>
-      <w:r>
-        <w:t xml:space="preserve">Auf dieser Seite gibt es im Android Emulator ein Problem, da der Android Emulator die Location nicht richtig an die Anwendung sendet und so immer von </w:t>
-      </w:r>
-      <w:proofErr w:type="gramStart"/>
-      <w:r>
-        <w:t>den</w:t>
-      </w:r>
-      <w:proofErr w:type="gramEnd"/>
-      <w:r>
-        <w:t xml:space="preserve"> Standardadresse aus gestartet wird.</w:t>
-      </w:r>
-    </w:p>
-    <w:p>
-      <w:pPr>
-        <w:pStyle w:val="berschrift3"/>
-      </w:pPr>
-      <w:bookmarkStart w:id="23" w:name="_Toc470690002"/>
-      <w:r>
-        <w:lastRenderedPageBreak/>
-        <w:t>Übersichtskarte (</w:t>
-      </w:r>
-      <w:proofErr w:type="spellStart"/>
-      <w:r>
-        <w:t>map</w:t>
-      </w:r>
-      <w:proofErr w:type="spellEnd"/>
-      <w:r>
-        <w:t>)</w:t>
-      </w:r>
       <w:bookmarkEnd w:id="23"/>
-    </w:p>
-    <w:p>
-      <w:pPr>
-        <w:keepNext/>
-      </w:pPr>
+      <w:bookmarkEnd w:id="24"/>
       <w:r>
         <w:rPr>
           <w:noProof/>
           <w:lang w:eastAsia="de-DE"/>
         </w:rPr>
         <w:drawing>
-          <wp:inline distT="0" distB="0" distL="0" distR="0" wp14:anchorId="407B1EE8" wp14:editId="4E5D8F36">
-            <wp:extent cx="5753100" cy="5181600"/>
-            <wp:effectExtent l="0" t="0" r="0" b="0"/>
+          <wp:inline distT="0" distB="0" distL="0" distR="0" wp14:anchorId="2398F1E7" wp14:editId="3D84E955">
+            <wp:extent cx="4264062" cy="3840480"/>
+            <wp:effectExtent l="0" t="0" r="3175" b="7620"/>
             <wp:docPr id="5" name="Grafik 5" descr="\\wgs.wuerth.com\DFS\2911\Homedirs\wn00077464\documents\map.png"/>
             <wp:cNvGraphicFramePr>
               <a:graphicFrameLocks xmlns:a="http://schemas.openxmlformats.org/drawingml/2006/main" noChangeAspect="1"/>
@@ -2735,7 +2815,7 @@
                     </pic:cNvPicPr>
                   </pic:nvPicPr>
                   <pic:blipFill>
-                    <a:blip r:embed="rId12">
+                    <a:blip r:embed="rId12" cstate="print">
                       <a:extLst>
                         <a:ext uri="{28A0092B-C50C-407E-A947-70E740481C1C}">
                           <a14:useLocalDpi xmlns:a14="http://schemas.microsoft.com/office/drawing/2010/main" val="0"/>
@@ -2750,7 +2830,7 @@
                   <pic:spPr bwMode="auto">
                     <a:xfrm>
                       <a:off x="0" y="0"/>
-                      <a:ext cx="5753100" cy="5181600"/>
+                      <a:ext cx="4275478" cy="3850762"/>
                     </a:xfrm>
                     <a:prstGeom prst="rect">
                       <a:avLst/>
@@ -2766,100 +2846,46 @@
           </wp:inline>
         </w:drawing>
       </w:r>
+      <w:bookmarkStart w:id="25" w:name="_Ref470688718"/>
+      <w:bookmarkStart w:id="26" w:name="_Toc470689977"/>
+      <w:r>
+        <w:t xml:space="preserve"> </w:t>
+      </w:r>
     </w:p>
     <w:p>
       <w:pPr>
         <w:pStyle w:val="Beschriftung"/>
-      </w:pPr>
-      <w:bookmarkStart w:id="24" w:name="_Ref470688718"/>
-      <w:bookmarkStart w:id="25" w:name="_Toc470689977"/>
+        <w:jc w:val="center"/>
+      </w:pPr>
       <w:r>
         <w:t xml:space="preserve">Abbildung </w:t>
       </w:r>
-      <w:fldSimple w:instr=" SEQ Abbildung \* ARABIC ">
-        <w:r>
-          <w:rPr>
-            <w:noProof/>
-          </w:rPr>
-          <w:t>5</w:t>
-        </w:r>
-      </w:fldSimple>
+      <w:r>
+        <w:fldChar w:fldCharType="begin"/>
+      </w:r>
+      <w:r>
+        <w:instrText xml:space="preserve"> SEQ Abbildung \* ARABIC </w:instrText>
+      </w:r>
+      <w:r>
+        <w:fldChar w:fldCharType="separate"/>
+      </w:r>
+      <w:r>
+        <w:rPr>
+          <w:noProof/>
+        </w:rPr>
+        <w:t>5</w:t>
+      </w:r>
+      <w:r>
+        <w:rPr>
+          <w:noProof/>
+        </w:rPr>
+        <w:fldChar w:fldCharType="end"/>
+      </w:r>
       <w:r>
         <w:t>: Übersichtskarte</w:t>
       </w:r>
-      <w:bookmarkEnd w:id="24"/>
       <w:bookmarkEnd w:id="25"/>
-    </w:p>
-    <w:p>
-      <w:r>
-        <w:t xml:space="preserve">Auf der Übersichtskarte werden alle erstellten Orte mit den dazugehörigen Aufgaben angezeigt. Ein Beispiel dazu ist in </w:t>
-      </w:r>
-      <w:r>
-        <w:fldChar w:fldCharType="begin"/>
-      </w:r>
-      <w:r>
-        <w:instrText xml:space="preserve"> REF _Ref470688718 \h </w:instrText>
-      </w:r>
-      <w:r>
-        <w:fldChar w:fldCharType="separate"/>
-      </w:r>
-      <w:r>
-        <w:t xml:space="preserve">Abbildung </w:t>
-      </w:r>
-      <w:r>
-        <w:rPr>
-          <w:noProof/>
-        </w:rPr>
-        <w:t>5</w:t>
-      </w:r>
-      <w:r>
-        <w:t>: Übersichtskarte</w:t>
-      </w:r>
-      <w:r>
-        <w:fldChar w:fldCharType="end"/>
-      </w:r>
-      <w:r>
-        <w:t xml:space="preserve"> dargestellt. </w:t>
-      </w:r>
-    </w:p>
-    <w:p>
-      <w:pPr>
-        <w:pStyle w:val="berschrift2"/>
-      </w:pPr>
-      <w:bookmarkStart w:id="26" w:name="_Toc470690003"/>
-      <w:r>
-        <w:t>Bekannte Bugs und Probleme</w:t>
-      </w:r>
       <w:bookmarkEnd w:id="26"/>
-    </w:p>
-    <w:p>
-      <w:pPr>
-        <w:pStyle w:val="Listenabsatz"/>
-        <w:numPr>
-          <w:ilvl w:val="0"/>
-          <w:numId w:val="3"/>
-        </w:numPr>
-      </w:pPr>
-      <w:r>
-        <w:t>Wie bereits beschrieben gibt es ein Problem mit dem Android-Emulator. In diesem erkennt die Anwendung den übermittelten Standort nicht und es wird immer mit dem Standardstandort gearbeitet.</w:t>
-      </w:r>
-    </w:p>
-    <w:p>
-      <w:pPr>
-        <w:pStyle w:val="Listenabsatz"/>
-        <w:numPr>
-          <w:ilvl w:val="0"/>
-          <w:numId w:val="3"/>
-        </w:numPr>
-      </w:pPr>
-      <w:r>
-        <w:t>Beim Login unter iOS kann keine Registrierung vorgenommen werden. Eine Anmeldung mit den Standard-Benutzerdaten ist möglich.</w:t>
-      </w:r>
-    </w:p>
-    <w:p>
-      <w:pPr>
-        <w:pStyle w:val="Listenabsatz"/>
-      </w:pPr>
     </w:p>
     <w:sectPr>
       <w:footerReference w:type="default" r:id="rId13"/>
@@ -2907,6 +2933,7 @@
         <w:docPartUnique/>
       </w:docPartObj>
     </w:sdtPr>
+    <w:sdtEndPr/>
     <w:sdtContent>
       <w:p>
         <w:pPr>
@@ -2926,7 +2953,7 @@
           <w:rPr>
             <w:noProof/>
           </w:rPr>
-          <w:t>1</w:t>
+          <w:t>4</w:t>
         </w:r>
         <w:r>
           <w:fldChar w:fldCharType="end"/>
@@ -3891,6 +3918,7 @@
   <w:style w:type="character" w:default="1" w:styleId="Absatz-Standardschriftart">
     <w:name w:val="Default Paragraph Font"/>
     <w:uiPriority w:val="1"/>
+    <w:semiHidden/>
     <w:unhideWhenUsed/>
   </w:style>
   <w:style w:type="table" w:default="1" w:styleId="NormaleTabelle">
@@ -4261,518 +4289,6 @@
 </w:styles>
 </file>
 
-<file path=word/glossary/document.xml><?xml version="1.0" encoding="utf-8"?>
-<w:glossaryDocument xmlns:wpc="http://schemas.microsoft.com/office/word/2010/wordprocessingCanvas" xmlns:mc="http://schemas.openxmlformats.org/markup-compatibility/2006" xmlns:o="urn:schemas-microsoft-com:office:office" xmlns:r="http://schemas.openxmlformats.org/officeDocument/2006/relationships" xmlns:m="http://schemas.openxmlformats.org/officeDocument/2006/math" xmlns:v="urn:schemas-microsoft-com:vml" xmlns:wp14="http://schemas.microsoft.com/office/word/2010/wordprocessingDrawing" xmlns:wp="http://schemas.openxmlformats.org/drawingml/2006/wordprocessingDrawing" xmlns:w10="urn:schemas-microsoft-com:office:word" xmlns:w="http://schemas.openxmlformats.org/wordprocessingml/2006/main" xmlns:w14="http://schemas.microsoft.com/office/word/2010/wordml" xmlns:w15="http://schemas.microsoft.com/office/word/2012/wordml" xmlns:wpg="http://schemas.microsoft.com/office/word/2010/wordprocessingGroup" xmlns:wpi="http://schemas.microsoft.com/office/word/2010/wordprocessingInk" xmlns:wne="http://schemas.microsoft.com/office/word/2006/wordml" xmlns:wps="http://schemas.microsoft.com/office/word/2010/wordprocessingShape" mc:Ignorable="w14 w15 wp14"/>
-</file>
-
-<file path=word/glossary/fontTable.xml><?xml version="1.0" encoding="utf-8"?>
-<w:fonts xmlns:mc="http://schemas.openxmlformats.org/markup-compatibility/2006" xmlns:r="http://schemas.openxmlformats.org/officeDocument/2006/relationships" xmlns:w="http://schemas.openxmlformats.org/wordprocessingml/2006/main" xmlns:w14="http://schemas.microsoft.com/office/word/2010/wordml" xmlns:w15="http://schemas.microsoft.com/office/word/2012/wordml" mc:Ignorable="w14 w15">
-  <w:font w:name="Times New Roman">
-    <w:panose1 w:val="02020603050405020304"/>
-    <w:charset w:val="00"/>
-    <w:family w:val="roman"/>
-    <w:pitch w:val="variable"/>
-    <w:sig w:usb0="E0002EFF" w:usb1="C0007843" w:usb2="00000009" w:usb3="00000000" w:csb0="000001FF" w:csb1="00000000"/>
-  </w:font>
-  <w:font w:name="Calibri">
-    <w:panose1 w:val="020F0502020204030204"/>
-    <w:charset w:val="00"/>
-    <w:family w:val="swiss"/>
-    <w:pitch w:val="variable"/>
-    <w:sig w:usb0="E00002FF" w:usb1="4000ACFF" w:usb2="00000001" w:usb3="00000000" w:csb0="0000019F" w:csb1="00000000"/>
-  </w:font>
-  <w:font w:name="Segoe UI">
-    <w:panose1 w:val="020B0502040204020203"/>
-    <w:charset w:val="00"/>
-    <w:family w:val="swiss"/>
-    <w:pitch w:val="variable"/>
-    <w:sig w:usb0="E4002EFF" w:usb1="C000E47F" w:usb2="00000009" w:usb3="00000000" w:csb0="000001FF" w:csb1="00000000"/>
-  </w:font>
-  <w:font w:name="Calibri Light">
-    <w:panose1 w:val="020F0302020204030204"/>
-    <w:charset w:val="00"/>
-    <w:family w:val="swiss"/>
-    <w:pitch w:val="variable"/>
-    <w:sig w:usb0="A00002EF" w:usb1="4000207B" w:usb2="00000000" w:usb3="00000000" w:csb0="0000019F" w:csb1="00000000"/>
-  </w:font>
-</w:fonts>
-</file>
-
-<file path=word/glossary/settings.xml><?xml version="1.0" encoding="utf-8"?>
-<w:settings xmlns:mc="http://schemas.openxmlformats.org/markup-compatibility/2006" xmlns:o="urn:schemas-microsoft-com:office:office" xmlns:r="http://schemas.openxmlformats.org/officeDocument/2006/relationships" xmlns:m="http://schemas.openxmlformats.org/officeDocument/2006/math" xmlns:v="urn:schemas-microsoft-com:vml" xmlns:w10="urn:schemas-microsoft-com:office:word" xmlns:w="http://schemas.openxmlformats.org/wordprocessingml/2006/main" xmlns:w14="http://schemas.microsoft.com/office/word/2010/wordml" xmlns:w15="http://schemas.microsoft.com/office/word/2012/wordml" xmlns:sl="http://schemas.openxmlformats.org/schemaLibrary/2006/main" mc:Ignorable="w14 w15">
-  <w:view w:val="normal"/>
-  <w:defaultTabStop w:val="708"/>
-  <w:hyphenationZone w:val="425"/>
-  <w:characterSpacingControl w:val="doNotCompress"/>
-  <w:compat>
-    <w:useFELayout/>
-    <w:compatSetting w:name="compatibilityMode" w:uri="http://schemas.microsoft.com/office/word" w:val="15"/>
-    <w:compatSetting w:name="overrideTableStyleFontSizeAndJustification" w:uri="http://schemas.microsoft.com/office/word" w:val="1"/>
-    <w:compatSetting w:name="enableOpenTypeFeatures" w:uri="http://schemas.microsoft.com/office/word" w:val="1"/>
-    <w:compatSetting w:name="doNotFlipMirrorIndents" w:uri="http://schemas.microsoft.com/office/word" w:val="1"/>
-    <w:compatSetting w:name="differentiateMultirowTableHeaders" w:uri="http://schemas.microsoft.com/office/word" w:val="1"/>
-  </w:compat>
-  <w:rsids>
-    <w:rsidRoot w:val="004A2AA4"/>
-    <w:rsid w:val="004A2AA4"/>
-    <w:rsid w:val="004B2843"/>
-  </w:rsids>
-  <m:mathPr>
-    <m:mathFont m:val="Cambria Math"/>
-    <m:brkBin m:val="before"/>
-    <m:brkBinSub m:val="--"/>
-    <m:smallFrac m:val="0"/>
-    <m:dispDef/>
-    <m:lMargin m:val="0"/>
-    <m:rMargin m:val="0"/>
-    <m:defJc m:val="centerGroup"/>
-    <m:wrapIndent m:val="1440"/>
-    <m:intLim m:val="subSup"/>
-    <m:naryLim m:val="undOvr"/>
-  </m:mathPr>
-  <w:themeFontLang w:val="de-DE"/>
-  <w:clrSchemeMapping w:bg1="light1" w:t1="dark1" w:bg2="light2" w:t2="dark2" w:accent1="accent1" w:accent2="accent2" w:accent3="accent3" w:accent4="accent4" w:accent5="accent5" w:accent6="accent6" w:hyperlink="hyperlink" w:followedHyperlink="followedHyperlink"/>
-  <w:decimalSymbol w:val=","/>
-  <w:listSeparator w:val=";"/>
-  <w15:chartTrackingRefBased/>
-</w:settings>
-</file>
-
-<file path=word/glossary/styles.xml><?xml version="1.0" encoding="utf-8"?>
-<w:styles xmlns:mc="http://schemas.openxmlformats.org/markup-compatibility/2006" xmlns:r="http://schemas.openxmlformats.org/officeDocument/2006/relationships" xmlns:w="http://schemas.openxmlformats.org/wordprocessingml/2006/main" xmlns:w14="http://schemas.microsoft.com/office/word/2010/wordml" xmlns:w15="http://schemas.microsoft.com/office/word/2012/wordml" mc:Ignorable="w14 w15">
-  <w:docDefaults>
-    <w:rPrDefault>
-      <w:rPr>
-        <w:rFonts w:asciiTheme="minorHAnsi" w:eastAsiaTheme="minorEastAsia" w:hAnsiTheme="minorHAnsi" w:cstheme="minorBidi"/>
-        <w:sz w:val="22"/>
-        <w:szCs w:val="22"/>
-        <w:lang w:val="de-DE" w:eastAsia="de-DE" w:bidi="ar-SA"/>
-      </w:rPr>
-    </w:rPrDefault>
-    <w:pPrDefault>
-      <w:pPr>
-        <w:spacing w:after="160" w:line="259" w:lineRule="auto"/>
-      </w:pPr>
-    </w:pPrDefault>
-  </w:docDefaults>
-  <w:latentStyles w:defLockedState="0" w:defUIPriority="99" w:defSemiHidden="0" w:defUnhideWhenUsed="0" w:defQFormat="0" w:count="371">
-    <w:lsdException w:name="Normal" w:uiPriority="0" w:qFormat="1"/>
-    <w:lsdException w:name="heading 1" w:uiPriority="9" w:qFormat="1"/>
-    <w:lsdException w:name="heading 2" w:semiHidden="1" w:uiPriority="9" w:unhideWhenUsed="1" w:qFormat="1"/>
-    <w:lsdException w:name="heading 3" w:semiHidden="1" w:uiPriority="9" w:unhideWhenUsed="1" w:qFormat="1"/>
-    <w:lsdException w:name="heading 4" w:semiHidden="1" w:uiPriority="9" w:unhideWhenUsed="1" w:qFormat="1"/>
-    <w:lsdException w:name="heading 5" w:semiHidden="1" w:uiPriority="9" w:unhideWhenUsed="1" w:qFormat="1"/>
-    <w:lsdException w:name="heading 6" w:semiHidden="1" w:uiPriority="9" w:unhideWhenUsed="1" w:qFormat="1"/>
-    <w:lsdException w:name="heading 7" w:semiHidden="1" w:uiPriority="9" w:unhideWhenUsed="1" w:qFormat="1"/>
-    <w:lsdException w:name="heading 8" w:semiHidden="1" w:uiPriority="9" w:unhideWhenUsed="1" w:qFormat="1"/>
-    <w:lsdException w:name="heading 9" w:semiHidden="1" w:uiPriority="9" w:unhideWhenUsed="1" w:qFormat="1"/>
-    <w:lsdException w:name="index 1" w:semiHidden="1" w:unhideWhenUsed="1"/>
-    <w:lsdException w:name="index 2" w:semiHidden="1" w:unhideWhenUsed="1"/>
-    <w:lsdException w:name="index 3" w:semiHidden="1" w:unhideWhenUsed="1"/>
-    <w:lsdException w:name="index 4" w:semiHidden="1" w:unhideWhenUsed="1"/>
-    <w:lsdException w:name="index 5" w:semiHidden="1" w:unhideWhenUsed="1"/>
-    <w:lsdException w:name="index 6" w:semiHidden="1" w:unhideWhenUsed="1"/>
-    <w:lsdException w:name="index 7" w:semiHidden="1" w:unhideWhenUsed="1"/>
-    <w:lsdException w:name="index 8" w:semiHidden="1" w:unhideWhenUsed="1"/>
-    <w:lsdException w:name="index 9" w:semiHidden="1" w:unhideWhenUsed="1"/>
-    <w:lsdException w:name="toc 1" w:semiHidden="1" w:uiPriority="39" w:unhideWhenUsed="1"/>
-    <w:lsdException w:name="toc 2" w:semiHidden="1" w:uiPriority="39" w:unhideWhenUsed="1"/>
-    <w:lsdException w:name="toc 3" w:semiHidden="1" w:uiPriority="39" w:unhideWhenUsed="1"/>
-    <w:lsdException w:name="toc 4" w:semiHidden="1" w:uiPriority="39" w:unhideWhenUsed="1"/>
-    <w:lsdException w:name="toc 5" w:semiHidden="1" w:uiPriority="39" w:unhideWhenUsed="1"/>
-    <w:lsdException w:name="toc 6" w:semiHidden="1" w:uiPriority="39" w:unhideWhenUsed="1"/>
-    <w:lsdException w:name="toc 7" w:semiHidden="1" w:uiPriority="39" w:unhideWhenUsed="1"/>
-    <w:lsdException w:name="toc 8" w:semiHidden="1" w:uiPriority="39" w:unhideWhenUsed="1"/>
-    <w:lsdException w:name="toc 9" w:semiHidden="1" w:uiPriority="39" w:unhideWhenUsed="1"/>
-    <w:lsdException w:name="Normal Indent" w:semiHidden="1" w:unhideWhenUsed="1"/>
-    <w:lsdException w:name="footnote text" w:semiHidden="1" w:unhideWhenUsed="1"/>
-    <w:lsdException w:name="annotation text" w:semiHidden="1" w:unhideWhenUsed="1"/>
-    <w:lsdException w:name="header" w:semiHidden="1" w:unhideWhenUsed="1"/>
-    <w:lsdException w:name="footer" w:semiHidden="1" w:unhideWhenUsed="1"/>
-    <w:lsdException w:name="index heading" w:semiHidden="1" w:unhideWhenUsed="1"/>
-    <w:lsdException w:name="caption" w:semiHidden="1" w:uiPriority="35" w:unhideWhenUsed="1" w:qFormat="1"/>
-    <w:lsdException w:name="table of figures" w:semiHidden="1" w:unhideWhenUsed="1"/>
-    <w:lsdException w:name="envelope address" w:semiHidden="1" w:unhideWhenUsed="1"/>
-    <w:lsdException w:name="envelope return" w:semiHidden="1" w:unhideWhenUsed="1"/>
-    <w:lsdException w:name="footnote reference" w:semiHidden="1" w:unhideWhenUsed="1"/>
-    <w:lsdException w:name="annotation reference" w:semiHidden="1" w:unhideWhenUsed="1"/>
-    <w:lsdException w:name="line number" w:semiHidden="1" w:unhideWhenUsed="1"/>
-    <w:lsdException w:name="page number" w:semiHidden="1" w:unhideWhenUsed="1"/>
-    <w:lsdException w:name="endnote reference" w:semiHidden="1" w:unhideWhenUsed="1"/>
-    <w:lsdException w:name="endnote text" w:semiHidden="1" w:unhideWhenUsed="1"/>
-    <w:lsdException w:name="table of authorities" w:semiHidden="1" w:unhideWhenUsed="1"/>
-    <w:lsdException w:name="macro" w:semiHidden="1" w:unhideWhenUsed="1"/>
-    <w:lsdException w:name="toa heading" w:semiHidden="1" w:unhideWhenUsed="1"/>
-    <w:lsdException w:name="List" w:semiHidden="1" w:unhideWhenUsed="1"/>
-    <w:lsdException w:name="List Bullet" w:semiHidden="1" w:unhideWhenUsed="1"/>
-    <w:lsdException w:name="List Number" w:semiHidden="1" w:unhideWhenUsed="1"/>
-    <w:lsdException w:name="List 2" w:semiHidden="1" w:unhideWhenUsed="1"/>
-    <w:lsdException w:name="List 3" w:semiHidden="1" w:unhideWhenUsed="1"/>
-    <w:lsdException w:name="List 4" w:semiHidden="1" w:unhideWhenUsed="1"/>
-    <w:lsdException w:name="List 5" w:semiHidden="1" w:unhideWhenUsed="1"/>
-    <w:lsdException w:name="List Bullet 2" w:semiHidden="1" w:unhideWhenUsed="1"/>
-    <w:lsdException w:name="List Bullet 3" w:semiHidden="1" w:unhideWhenUsed="1"/>
-    <w:lsdException w:name="List Bullet 4" w:semiHidden="1" w:unhideWhenUsed="1"/>
-    <w:lsdException w:name="List Bullet 5" w:semiHidden="1" w:unhideWhenUsed="1"/>
-    <w:lsdException w:name="List Number 2" w:semiHidden="1" w:unhideWhenUsed="1"/>
-    <w:lsdException w:name="List Number 3" w:semiHidden="1" w:unhideWhenUsed="1"/>
-    <w:lsdException w:name="List Number 4" w:semiHidden="1" w:unhideWhenUsed="1"/>
-    <w:lsdException w:name="List Number 5" w:semiHidden="1" w:unhideWhenUsed="1"/>
-    <w:lsdException w:name="Title" w:uiPriority="10" w:qFormat="1"/>
-    <w:lsdException w:name="Closing" w:semiHidden="1" w:unhideWhenUsed="1"/>
-    <w:lsdException w:name="Signature" w:semiHidden="1" w:unhideWhenUsed="1"/>
-    <w:lsdException w:name="Default Paragraph Font" w:semiHidden="1" w:uiPriority="1" w:unhideWhenUsed="1"/>
-    <w:lsdException w:name="Body Text" w:semiHidden="1" w:unhideWhenUsed="1"/>
-    <w:lsdException w:name="Body Text Indent" w:semiHidden="1" w:unhideWhenUsed="1"/>
-    <w:lsdException w:name="List Continue" w:semiHidden="1" w:unhideWhenUsed="1"/>
-    <w:lsdException w:name="List Continue 2" w:semiHidden="1" w:unhideWhenUsed="1"/>
-    <w:lsdException w:name="List Continue 3" w:semiHidden="1" w:unhideWhenUsed="1"/>
-    <w:lsdException w:name="List Continue 4" w:semiHidden="1" w:unhideWhenUsed="1"/>
-    <w:lsdException w:name="List Continue 5" w:semiHidden="1" w:unhideWhenUsed="1"/>
-    <w:lsdException w:name="Message Header" w:semiHidden="1" w:unhideWhenUsed="1"/>
-    <w:lsdException w:name="Subtitle" w:uiPriority="11" w:qFormat="1"/>
-    <w:lsdException w:name="Salutation" w:semiHidden="1" w:unhideWhenUsed="1"/>
-    <w:lsdException w:name="Date" w:semiHidden="1" w:unhideWhenUsed="1"/>
-    <w:lsdException w:name="Body Text First Indent" w:semiHidden="1" w:unhideWhenUsed="1"/>
-    <w:lsdException w:name="Body Text First Indent 2" w:semiHidden="1" w:unhideWhenUsed="1"/>
-    <w:lsdException w:name="Note Heading" w:semiHidden="1" w:unhideWhenUsed="1"/>
-    <w:lsdException w:name="Body Text 2" w:semiHidden="1" w:unhideWhenUsed="1"/>
-    <w:lsdException w:name="Body Text 3" w:semiHidden="1" w:unhideWhenUsed="1"/>
-    <w:lsdException w:name="Body Text Indent 2" w:semiHidden="1" w:unhideWhenUsed="1"/>
-    <w:lsdException w:name="Body Text Indent 3" w:semiHidden="1" w:unhideWhenUsed="1"/>
-    <w:lsdException w:name="Block Text" w:semiHidden="1" w:unhideWhenUsed="1"/>
-    <w:lsdException w:name="Hyperlink" w:semiHidden="1" w:unhideWhenUsed="1"/>
-    <w:lsdException w:name="FollowedHyperlink" w:semiHidden="1" w:unhideWhenUsed="1"/>
-    <w:lsdException w:name="Strong" w:uiPriority="22" w:qFormat="1"/>
-    <w:lsdException w:name="Emphasis" w:uiPriority="20" w:qFormat="1"/>
-    <w:lsdException w:name="Document Map" w:semiHidden="1" w:unhideWhenUsed="1"/>
-    <w:lsdException w:name="Plain Text" w:semiHidden="1" w:unhideWhenUsed="1"/>
-    <w:lsdException w:name="E-mail Signature" w:semiHidden="1" w:unhideWhenUsed="1"/>
-    <w:lsdException w:name="HTML Top of Form" w:semiHidden="1" w:unhideWhenUsed="1"/>
-    <w:lsdException w:name="HTML Bottom of Form" w:semiHidden="1" w:unhideWhenUsed="1"/>
-    <w:lsdException w:name="Normal (Web)" w:semiHidden="1" w:unhideWhenUsed="1"/>
-    <w:lsdException w:name="HTML Acronym" w:semiHidden="1" w:unhideWhenUsed="1"/>
-    <w:lsdException w:name="HTML Address" w:semiHidden="1" w:unhideWhenUsed="1"/>
-    <w:lsdException w:name="HTML Cite" w:semiHidden="1" w:unhideWhenUsed="1"/>
-    <w:lsdException w:name="HTML Code" w:semiHidden="1" w:unhideWhenUsed="1"/>
-    <w:lsdException w:name="HTML Definition" w:semiHidden="1" w:unhideWhenUsed="1"/>
-    <w:lsdException w:name="HTML Keyboard" w:semiHidden="1" w:unhideWhenUsed="1"/>
-    <w:lsdException w:name="HTML Preformatted" w:semiHidden="1" w:unhideWhenUsed="1"/>
-    <w:lsdException w:name="HTML Sample" w:semiHidden="1" w:unhideWhenUsed="1"/>
-    <w:lsdException w:name="HTML Typewriter" w:semiHidden="1" w:unhideWhenUsed="1"/>
-    <w:lsdException w:name="HTML Variable" w:semiHidden="1" w:unhideWhenUsed="1"/>
-    <w:lsdException w:name="Normal Table" w:semiHidden="1" w:unhideWhenUsed="1"/>
-    <w:lsdException w:name="annotation subject" w:semiHidden="1" w:unhideWhenUsed="1"/>
-    <w:lsdException w:name="No List" w:semiHidden="1" w:unhideWhenUsed="1"/>
-    <w:lsdException w:name="Outline List 1" w:semiHidden="1" w:unhideWhenUsed="1"/>
-    <w:lsdException w:name="Outline List 2" w:semiHidden="1" w:unhideWhenUsed="1"/>
-    <w:lsdException w:name="Outline List 3" w:semiHidden="1" w:unhideWhenUsed="1"/>
-    <w:lsdException w:name="Table Simple 1" w:semiHidden="1" w:unhideWhenUsed="1"/>
-    <w:lsdException w:name="Table Simple 2" w:semiHidden="1" w:unhideWhenUsed="1"/>
-    <w:lsdException w:name="Table Simple 3" w:semiHidden="1" w:unhideWhenUsed="1"/>
-    <w:lsdException w:name="Table Classic 1" w:semiHidden="1" w:unhideWhenUsed="1"/>
-    <w:lsdException w:name="Table Classic 2" w:semiHidden="1" w:unhideWhenUsed="1"/>
-    <w:lsdException w:name="Table Classic 3" w:semiHidden="1" w:unhideWhenUsed="1"/>
-    <w:lsdException w:name="Table Classic 4" w:semiHidden="1" w:unhideWhenUsed="1"/>
-    <w:lsdException w:name="Table Colorful 1" w:semiHidden="1" w:unhideWhenUsed="1"/>
-    <w:lsdException w:name="Table Colorful 2" w:semiHidden="1" w:unhideWhenUsed="1"/>
-    <w:lsdException w:name="Table Colorful 3" w:semiHidden="1" w:unhideWhenUsed="1"/>
-    <w:lsdException w:name="Table Columns 1" w:semiHidden="1" w:unhideWhenUsed="1"/>
-    <w:lsdException w:name="Table Columns 2" w:semiHidden="1" w:unhideWhenUsed="1"/>
-    <w:lsdException w:name="Table Columns 3" w:semiHidden="1" w:unhideWhenUsed="1"/>
-    <w:lsdException w:name="Table Columns 4" w:semiHidden="1" w:unhideWhenUsed="1"/>
-    <w:lsdException w:name="Table Columns 5" w:semiHidden="1" w:unhideWhenUsed="1"/>
-    <w:lsdException w:name="Table Grid 1" w:semiHidden="1" w:unhideWhenUsed="1"/>
-    <w:lsdException w:name="Table Grid 2" w:semiHidden="1" w:unhideWhenUsed="1"/>
-    <w:lsdException w:name="Table Grid 3" w:semiHidden="1" w:unhideWhenUsed="1"/>
-    <w:lsdException w:name="Table Grid 4" w:semiHidden="1" w:unhideWhenUsed="1"/>
-    <w:lsdException w:name="Table Grid 5" w:semiHidden="1" w:unhideWhenUsed="1"/>
-    <w:lsdException w:name="Table Grid 6" w:semiHidden="1" w:unhideWhenUsed="1"/>
-    <w:lsdException w:name="Table Grid 7" w:semiHidden="1" w:unhideWhenUsed="1"/>
-    <w:lsdException w:name="Table Grid 8" w:semiHidden="1" w:unhideWhenUsed="1"/>
-    <w:lsdException w:name="Table List 1" w:semiHidden="1" w:unhideWhenUsed="1"/>
-    <w:lsdException w:name="Table List 2" w:semiHidden="1" w:unhideWhenUsed="1"/>
-    <w:lsdException w:name="Table List 3" w:semiHidden="1" w:unhideWhenUsed="1"/>
-    <w:lsdException w:name="Table List 4" w:semiHidden="1" w:unhideWhenUsed="1"/>
-    <w:lsdException w:name="Table List 5" w:semiHidden="1" w:unhideWhenUsed="1"/>
-    <w:lsdException w:name="Table List 6" w:semiHidden="1" w:unhideWhenUsed="1"/>
-    <w:lsdException w:name="Table List 7" w:semiHidden="1" w:unhideWhenUsed="1"/>
-    <w:lsdException w:name="Table List 8" w:semiHidden="1" w:unhideWhenUsed="1"/>
-    <w:lsdException w:name="Table 3D effects 1" w:semiHidden="1" w:unhideWhenUsed="1"/>
-    <w:lsdException w:name="Table 3D effects 2" w:semiHidden="1" w:unhideWhenUsed="1"/>
-    <w:lsdException w:name="Table 3D effects 3" w:semiHidden="1" w:unhideWhenUsed="1"/>
-    <w:lsdException w:name="Table Contemporary" w:semiHidden="1" w:unhideWhenUsed="1"/>
-    <w:lsdException w:name="Table Elegant" w:semiHidden="1" w:unhideWhenUsed="1"/>
-    <w:lsdException w:name="Table Professional" w:semiHidden="1" w:unhideWhenUsed="1"/>
-    <w:lsdException w:name="Table Subtle 1" w:semiHidden="1" w:unhideWhenUsed="1"/>
-    <w:lsdException w:name="Table Subtle 2" w:semiHidden="1" w:unhideWhenUsed="1"/>
-    <w:lsdException w:name="Table Web 1" w:semiHidden="1" w:unhideWhenUsed="1"/>
-    <w:lsdException w:name="Table Web 2" w:semiHidden="1" w:unhideWhenUsed="1"/>
-    <w:lsdException w:name="Table Web 3" w:semiHidden="1" w:unhideWhenUsed="1"/>
-    <w:lsdException w:name="Balloon Text" w:semiHidden="1" w:unhideWhenUsed="1"/>
-    <w:lsdException w:name="Table Grid" w:uiPriority="39"/>
-    <w:lsdException w:name="Table Theme" w:semiHidden="1" w:unhideWhenUsed="1"/>
-    <w:lsdException w:name="Placeholder Text" w:semiHidden="1"/>
-    <w:lsdException w:name="No Spacing" w:uiPriority="1" w:qFormat="1"/>
-    <w:lsdException w:name="Light Shading" w:uiPriority="60"/>
-    <w:lsdException w:name="Light List" w:uiPriority="61"/>
-    <w:lsdException w:name="Light Grid" w:uiPriority="62"/>
-    <w:lsdException w:name="Medium Shading 1" w:uiPriority="63"/>
-    <w:lsdException w:name="Medium Shading 2" w:uiPriority="64"/>
-    <w:lsdException w:name="Medium List 1" w:uiPriority="65"/>
-    <w:lsdException w:name="Medium List 2" w:uiPriority="66"/>
-    <w:lsdException w:name="Medium Grid 1" w:uiPriority="67"/>
-    <w:lsdException w:name="Medium Grid 2" w:uiPriority="68"/>
-    <w:lsdException w:name="Medium Grid 3" w:uiPriority="69"/>
-    <w:lsdException w:name="Dark List" w:uiPriority="70"/>
-    <w:lsdException w:name="Colorful Shading" w:uiPriority="71"/>
-    <w:lsdException w:name="Colorful List" w:uiPriority="72"/>
-    <w:lsdException w:name="Colorful Grid" w:uiPriority="73"/>
-    <w:lsdException w:name="Light Shading Accent 1" w:uiPriority="60"/>
-    <w:lsdException w:name="Light List Accent 1" w:uiPriority="61"/>
-    <w:lsdException w:name="Light Grid Accent 1" w:uiPriority="62"/>
-    <w:lsdException w:name="Medium Shading 1 Accent 1" w:uiPriority="63"/>
-    <w:lsdException w:name="Medium Shading 2 Accent 1" w:uiPriority="64"/>
-    <w:lsdException w:name="Medium List 1 Accent 1" w:uiPriority="65"/>
-    <w:lsdException w:name="Revision" w:semiHidden="1"/>
-    <w:lsdException w:name="List Paragraph" w:uiPriority="34" w:qFormat="1"/>
-    <w:lsdException w:name="Quote" w:uiPriority="29" w:qFormat="1"/>
-    <w:lsdException w:name="Intense Quote" w:uiPriority="30" w:qFormat="1"/>
-    <w:lsdException w:name="Medium List 2 Accent 1" w:uiPriority="66"/>
-    <w:lsdException w:name="Medium Grid 1 Accent 1" w:uiPriority="67"/>
-    <w:lsdException w:name="Medium Grid 2 Accent 1" w:uiPriority="68"/>
-    <w:lsdException w:name="Medium Grid 3 Accent 1" w:uiPriority="69"/>
-    <w:lsdException w:name="Dark List Accent 1" w:uiPriority="70"/>
-    <w:lsdException w:name="Colorful Shading Accent 1" w:uiPriority="71"/>
-    <w:lsdException w:name="Colorful List Accent 1" w:uiPriority="72"/>
-    <w:lsdException w:name="Colorful Grid Accent 1" w:uiPriority="73"/>
-    <w:lsdException w:name="Light Shading Accent 2" w:uiPriority="60"/>
-    <w:lsdException w:name="Light List Accent 2" w:uiPriority="61"/>
-    <w:lsdException w:name="Light Grid Accent 2" w:uiPriority="62"/>
-    <w:lsdException w:name="Medium Shading 1 Accent 2" w:uiPriority="63"/>
-    <w:lsdException w:name="Medium Shading 2 Accent 2" w:uiPriority="64"/>
-    <w:lsdException w:name="Medium List 1 Accent 2" w:uiPriority="65"/>
-    <w:lsdException w:name="Medium List 2 Accent 2" w:uiPriority="66"/>
-    <w:lsdException w:name="Medium Grid 1 Accent 2" w:uiPriority="67"/>
-    <w:lsdException w:name="Medium Grid 2 Accent 2" w:uiPriority="68"/>
-    <w:lsdException w:name="Medium Grid 3 Accent 2" w:uiPriority="69"/>
-    <w:lsdException w:name="Dark List Accent 2" w:uiPriority="70"/>
-    <w:lsdException w:name="Colorful Shading Accent 2" w:uiPriority="71"/>
-    <w:lsdException w:name="Colorful List Accent 2" w:uiPriority="72"/>
-    <w:lsdException w:name="Colorful Grid Accent 2" w:uiPriority="73"/>
-    <w:lsdException w:name="Light Shading Accent 3" w:uiPriority="60"/>
-    <w:lsdException w:name="Light List Accent 3" w:uiPriority="61"/>
-    <w:lsdException w:name="Light Grid Accent 3" w:uiPriority="62"/>
-    <w:lsdException w:name="Medium Shading 1 Accent 3" w:uiPriority="63"/>
-    <w:lsdException w:name="Medium Shading 2 Accent 3" w:uiPriority="64"/>
-    <w:lsdException w:name="Medium List 1 Accent 3" w:uiPriority="65"/>
-    <w:lsdException w:name="Medium List 2 Accent 3" w:uiPriority="66"/>
-    <w:lsdException w:name="Medium Grid 1 Accent 3" w:uiPriority="67"/>
-    <w:lsdException w:name="Medium Grid 2 Accent 3" w:uiPriority="68"/>
-    <w:lsdException w:name="Medium Grid 3 Accent 3" w:uiPriority="69"/>
-    <w:lsdException w:name="Dark List Accent 3" w:uiPriority="70"/>
-    <w:lsdException w:name="Colorful Shading Accent 3" w:uiPriority="71"/>
-    <w:lsdException w:name="Colorful List Accent 3" w:uiPriority="72"/>
-    <w:lsdException w:name="Colorful Grid Accent 3" w:uiPriority="73"/>
-    <w:lsdException w:name="Light Shading Accent 4" w:uiPriority="60"/>
-    <w:lsdException w:name="Light List Accent 4" w:uiPriority="61"/>
-    <w:lsdException w:name="Light Grid Accent 4" w:uiPriority="62"/>
-    <w:lsdException w:name="Medium Shading 1 Accent 4" w:uiPriority="63"/>
-    <w:lsdException w:name="Medium Shading 2 Accent 4" w:uiPriority="64"/>
-    <w:lsdException w:name="Medium List 1 Accent 4" w:uiPriority="65"/>
-    <w:lsdException w:name="Medium List 2 Accent 4" w:uiPriority="66"/>
-    <w:lsdException w:name="Medium Grid 1 Accent 4" w:uiPriority="67"/>
-    <w:lsdException w:name="Medium Grid 2 Accent 4" w:uiPriority="68"/>
-    <w:lsdException w:name="Medium Grid 3 Accent 4" w:uiPriority="69"/>
-    <w:lsdException w:name="Dark List Accent 4" w:uiPriority="70"/>
-    <w:lsdException w:name="Colorful Shading Accent 4" w:uiPriority="71"/>
-    <w:lsdException w:name="Colorful List Accent 4" w:uiPriority="72"/>
-    <w:lsdException w:name="Colorful Grid Accent 4" w:uiPriority="73"/>
-    <w:lsdException w:name="Light Shading Accent 5" w:uiPriority="60"/>
-    <w:lsdException w:name="Light List Accent 5" w:uiPriority="61"/>
-    <w:lsdException w:name="Light Grid Accent 5" w:uiPriority="62"/>
-    <w:lsdException w:name="Medium Shading 1 Accent 5" w:uiPriority="63"/>
-    <w:lsdException w:name="Medium Shading 2 Accent 5" w:uiPriority="64"/>
-    <w:lsdException w:name="Medium List 1 Accent 5" w:uiPriority="65"/>
-    <w:lsdException w:name="Medium List 2 Accent 5" w:uiPriority="66"/>
-    <w:lsdException w:name="Medium Grid 1 Accent 5" w:uiPriority="67"/>
-    <w:lsdException w:name="Medium Grid 2 Accent 5" w:uiPriority="68"/>
-    <w:lsdException w:name="Medium Grid 3 Accent 5" w:uiPriority="69"/>
-    <w:lsdException w:name="Dark List Accent 5" w:uiPriority="70"/>
-    <w:lsdException w:name="Colorful Shading Accent 5" w:uiPriority="71"/>
-    <w:lsdException w:name="Colorful List Accent 5" w:uiPriority="72"/>
-    <w:lsdException w:name="Colorful Grid Accent 5" w:uiPriority="73"/>
-    <w:lsdException w:name="Light Shading Accent 6" w:uiPriority="60"/>
-    <w:lsdException w:name="Light List Accent 6" w:uiPriority="61"/>
-    <w:lsdException w:name="Light Grid Accent 6" w:uiPriority="62"/>
-    <w:lsdException w:name="Medium Shading 1 Accent 6" w:uiPriority="63"/>
-    <w:lsdException w:name="Medium Shading 2 Accent 6" w:uiPriority="64"/>
-    <w:lsdException w:name="Medium List 1 Accent 6" w:uiPriority="65"/>
-    <w:lsdException w:name="Medium List 2 Accent 6" w:uiPriority="66"/>
-    <w:lsdException w:name="Medium Grid 1 Accent 6" w:uiPriority="67"/>
-    <w:lsdException w:name="Medium Grid 2 Accent 6" w:uiPriority="68"/>
-    <w:lsdException w:name="Medium Grid 3 Accent 6" w:uiPriority="69"/>
-    <w:lsdException w:name="Dark List Accent 6" w:uiPriority="70"/>
-    <w:lsdException w:name="Colorful Shading Accent 6" w:uiPriority="71"/>
-    <w:lsdException w:name="Colorful List Accent 6" w:uiPriority="72"/>
-    <w:lsdException w:name="Colorful Grid Accent 6" w:uiPriority="73"/>
-    <w:lsdException w:name="Subtle Emphasis" w:uiPriority="19" w:qFormat="1"/>
-    <w:lsdException w:name="Intense Emphasis" w:uiPriority="21" w:qFormat="1"/>
-    <w:lsdException w:name="Subtle Reference" w:uiPriority="31" w:qFormat="1"/>
-    <w:lsdException w:name="Intense Reference" w:uiPriority="32" w:qFormat="1"/>
-    <w:lsdException w:name="Book Title" w:uiPriority="33" w:qFormat="1"/>
-    <w:lsdException w:name="Bibliography" w:semiHidden="1" w:uiPriority="37" w:unhideWhenUsed="1"/>
-    <w:lsdException w:name="TOC Heading" w:semiHidden="1" w:uiPriority="39" w:unhideWhenUsed="1" w:qFormat="1"/>
-    <w:lsdException w:name="Plain Table 1" w:uiPriority="41"/>
-    <w:lsdException w:name="Plain Table 2" w:uiPriority="42"/>
-    <w:lsdException w:name="Plain Table 3" w:uiPriority="43"/>
-    <w:lsdException w:name="Plain Table 4" w:uiPriority="44"/>
-    <w:lsdException w:name="Plain Table 5" w:uiPriority="45"/>
-    <w:lsdException w:name="Grid Table Light" w:uiPriority="40"/>
-    <w:lsdException w:name="Grid Table 1 Light" w:uiPriority="46"/>
-    <w:lsdException w:name="Grid Table 2" w:uiPriority="47"/>
-    <w:lsdException w:name="Grid Table 3" w:uiPriority="48"/>
-    <w:lsdException w:name="Grid Table 4" w:uiPriority="49"/>
-    <w:lsdException w:name="Grid Table 5 Dark" w:uiPriority="50"/>
-    <w:lsdException w:name="Grid Table 6 Colorful" w:uiPriority="51"/>
-    <w:lsdException w:name="Grid Table 7 Colorful" w:uiPriority="52"/>
-    <w:lsdException w:name="Grid Table 1 Light Accent 1" w:uiPriority="46"/>
-    <w:lsdException w:name="Grid Table 2 Accent 1" w:uiPriority="47"/>
-    <w:lsdException w:name="Grid Table 3 Accent 1" w:uiPriority="48"/>
-    <w:lsdException w:name="Grid Table 4 Accent 1" w:uiPriority="49"/>
-    <w:lsdException w:name="Grid Table 5 Dark Accent 1" w:uiPriority="50"/>
-    <w:lsdException w:name="Grid Table 6 Colorful Accent 1" w:uiPriority="51"/>
-    <w:lsdException w:name="Grid Table 7 Colorful Accent 1" w:uiPriority="52"/>
-    <w:lsdException w:name="Grid Table 1 Light Accent 2" w:uiPriority="46"/>
-    <w:lsdException w:name="Grid Table 2 Accent 2" w:uiPriority="47"/>
-    <w:lsdException w:name="Grid Table 3 Accent 2" w:uiPriority="48"/>
-    <w:lsdException w:name="Grid Table 4 Accent 2" w:uiPriority="49"/>
-    <w:lsdException w:name="Grid Table 5 Dark Accent 2" w:uiPriority="50"/>
-    <w:lsdException w:name="Grid Table 6 Colorful Accent 2" w:uiPriority="51"/>
-    <w:lsdException w:name="Grid Table 7 Colorful Accent 2" w:uiPriority="52"/>
-    <w:lsdException w:name="Grid Table 1 Light Accent 3" w:uiPriority="46"/>
-    <w:lsdException w:name="Grid Table 2 Accent 3" w:uiPriority="47"/>
-    <w:lsdException w:name="Grid Table 3 Accent 3" w:uiPriority="48"/>
-    <w:lsdException w:name="Grid Table 4 Accent 3" w:uiPriority="49"/>
-    <w:lsdException w:name="Grid Table 5 Dark Accent 3" w:uiPriority="50"/>
-    <w:lsdException w:name="Grid Table 6 Colorful Accent 3" w:uiPriority="51"/>
-    <w:lsdException w:name="Grid Table 7 Colorful Accent 3" w:uiPriority="52"/>
-    <w:lsdException w:name="Grid Table 1 Light Accent 4" w:uiPriority="46"/>
-    <w:lsdException w:name="Grid Table 2 Accent 4" w:uiPriority="47"/>
-    <w:lsdException w:name="Grid Table 3 Accent 4" w:uiPriority="48"/>
-    <w:lsdException w:name="Grid Table 4 Accent 4" w:uiPriority="49"/>
-    <w:lsdException w:name="Grid Table 5 Dark Accent 4" w:uiPriority="50"/>
-    <w:lsdException w:name="Grid Table 6 Colorful Accent 4" w:uiPriority="51"/>
-    <w:lsdException w:name="Grid Table 7 Colorful Accent 4" w:uiPriority="52"/>
-    <w:lsdException w:name="Grid Table 1 Light Accent 5" w:uiPriority="46"/>
-    <w:lsdException w:name="Grid Table 2 Accent 5" w:uiPriority="47"/>
-    <w:lsdException w:name="Grid Table 3 Accent 5" w:uiPriority="48"/>
-    <w:lsdException w:name="Grid Table 4 Accent 5" w:uiPriority="49"/>
-    <w:lsdException w:name="Grid Table 5 Dark Accent 5" w:uiPriority="50"/>
-    <w:lsdException w:name="Grid Table 6 Colorful Accent 5" w:uiPriority="51"/>
-    <w:lsdException w:name="Grid Table 7 Colorful Accent 5" w:uiPriority="52"/>
-    <w:lsdException w:name="Grid Table 1 Light Accent 6" w:uiPriority="46"/>
-    <w:lsdException w:name="Grid Table 2 Accent 6" w:uiPriority="47"/>
-    <w:lsdException w:name="Grid Table 3 Accent 6" w:uiPriority="48"/>
-    <w:lsdException w:name="Grid Table 4 Accent 6" w:uiPriority="49"/>
-    <w:lsdException w:name="Grid Table 5 Dark Accent 6" w:uiPriority="50"/>
-    <w:lsdException w:name="Grid Table 6 Colorful Accent 6" w:uiPriority="51"/>
-    <w:lsdException w:name="Grid Table 7 Colorful Accent 6" w:uiPriority="52"/>
-    <w:lsdException w:name="List Table 1 Light" w:uiPriority="46"/>
-    <w:lsdException w:name="List Table 2" w:uiPriority="47"/>
-    <w:lsdException w:name="List Table 3" w:uiPriority="48"/>
-    <w:lsdException w:name="List Table 4" w:uiPriority="49"/>
-    <w:lsdException w:name="List Table 5 Dark" w:uiPriority="50"/>
-    <w:lsdException w:name="List Table 6 Colorful" w:uiPriority="51"/>
-    <w:lsdException w:name="List Table 7 Colorful" w:uiPriority="52"/>
-    <w:lsdException w:name="List Table 1 Light Accent 1" w:uiPriority="46"/>
-    <w:lsdException w:name="List Table 2 Accent 1" w:uiPriority="47"/>
-    <w:lsdException w:name="List Table 3 Accent 1" w:uiPriority="48"/>
-    <w:lsdException w:name="List Table 4 Accent 1" w:uiPriority="49"/>
-    <w:lsdException w:name="List Table 5 Dark Accent 1" w:uiPriority="50"/>
-    <w:lsdException w:name="List Table 6 Colorful Accent 1" w:uiPriority="51"/>
-    <w:lsdException w:name="List Table 7 Colorful Accent 1" w:uiPriority="52"/>
-    <w:lsdException w:name="List Table 1 Light Accent 2" w:uiPriority="46"/>
-    <w:lsdException w:name="List Table 2 Accent 2" w:uiPriority="47"/>
-    <w:lsdException w:name="List Table 3 Accent 2" w:uiPriority="48"/>
-    <w:lsdException w:name="List Table 4 Accent 2" w:uiPriority="49"/>
-    <w:lsdException w:name="List Table 5 Dark Accent 2" w:uiPriority="50"/>
-    <w:lsdException w:name="List Table 6 Colorful Accent 2" w:uiPriority="51"/>
-    <w:lsdException w:name="List Table 7 Colorful Accent 2" w:uiPriority="52"/>
-    <w:lsdException w:name="List Table 1 Light Accent 3" w:uiPriority="46"/>
-    <w:lsdException w:name="List Table 2 Accent 3" w:uiPriority="47"/>
-    <w:lsdException w:name="List Table 3 Accent 3" w:uiPriority="48"/>
-    <w:lsdException w:name="List Table 4 Accent 3" w:uiPriority="49"/>
-    <w:lsdException w:name="List Table 5 Dark Accent 3" w:uiPriority="50"/>
-    <w:lsdException w:name="List Table 6 Colorful Accent 3" w:uiPriority="51"/>
-    <w:lsdException w:name="List Table 7 Colorful Accent 3" w:uiPriority="52"/>
-    <w:lsdException w:name="List Table 1 Light Accent 4" w:uiPriority="46"/>
-    <w:lsdException w:name="List Table 2 Accent 4" w:uiPriority="47"/>
-    <w:lsdException w:name="List Table 3 Accent 4" w:uiPriority="48"/>
-    <w:lsdException w:name="List Table 4 Accent 4" w:uiPriority="49"/>
-    <w:lsdException w:name="List Table 5 Dark Accent 4" w:uiPriority="50"/>
-    <w:lsdException w:name="List Table 6 Colorful Accent 4" w:uiPriority="51"/>
-    <w:lsdException w:name="List Table 7 Colorful Accent 4" w:uiPriority="52"/>
-    <w:lsdException w:name="List Table 1 Light Accent 5" w:uiPriority="46"/>
-    <w:lsdException w:name="List Table 2 Accent 5" w:uiPriority="47"/>
-    <w:lsdException w:name="List Table 3 Accent 5" w:uiPriority="48"/>
-    <w:lsdException w:name="List Table 4 Accent 5" w:uiPriority="49"/>
-    <w:lsdException w:name="List Table 5 Dark Accent 5" w:uiPriority="50"/>
-    <w:lsdException w:name="List Table 6 Colorful Accent 5" w:uiPriority="51"/>
-    <w:lsdException w:name="List Table 7 Colorful Accent 5" w:uiPriority="52"/>
-    <w:lsdException w:name="List Table 1 Light Accent 6" w:uiPriority="46"/>
-    <w:lsdException w:name="List Table 2 Accent 6" w:uiPriority="47"/>
-    <w:lsdException w:name="List Table 3 Accent 6" w:uiPriority="48"/>
-    <w:lsdException w:name="List Table 4 Accent 6" w:uiPriority="49"/>
-    <w:lsdException w:name="List Table 5 Dark Accent 6" w:uiPriority="50"/>
-    <w:lsdException w:name="List Table 6 Colorful Accent 6" w:uiPriority="51"/>
-    <w:lsdException w:name="List Table 7 Colorful Accent 6" w:uiPriority="52"/>
-  </w:latentStyles>
-  <w:style w:type="paragraph" w:default="1" w:styleId="Standard">
-    <w:name w:val="Normal"/>
-    <w:qFormat/>
-  </w:style>
-  <w:style w:type="character" w:default="1" w:styleId="Absatz-Standardschriftart">
-    <w:name w:val="Default Paragraph Font"/>
-    <w:uiPriority w:val="1"/>
-    <w:semiHidden/>
-    <w:unhideWhenUsed/>
-  </w:style>
-  <w:style w:type="table" w:default="1" w:styleId="NormaleTabelle">
-    <w:name w:val="Normal Table"/>
-    <w:uiPriority w:val="99"/>
-    <w:semiHidden/>
-    <w:unhideWhenUsed/>
-    <w:tblPr>
-      <w:tblInd w:w="0" w:type="dxa"/>
-      <w:tblCellMar>
-        <w:top w:w="0" w:type="dxa"/>
-        <w:left w:w="108" w:type="dxa"/>
-        <w:bottom w:w="0" w:type="dxa"/>
-        <w:right w:w="108" w:type="dxa"/>
-      </w:tblCellMar>
-    </w:tblPr>
-  </w:style>
-  <w:style w:type="numbering" w:default="1" w:styleId="KeineListe">
-    <w:name w:val="No List"/>
-    <w:uiPriority w:val="99"/>
-    <w:semiHidden/>
-    <w:unhideWhenUsed/>
-  </w:style>
-  <w:style w:type="paragraph" w:customStyle="1" w:styleId="EDE9FABD3F974A5B9385F6CF7FC2CDAE">
-    <w:name w:val="EDE9FABD3F974A5B9385F6CF7FC2CDAE"/>
-    <w:rsid w:val="004A2AA4"/>
-  </w:style>
-</w:styles>
-</file>
-
-<file path=word/glossary/webSettings.xml><?xml version="1.0" encoding="utf-8"?>
-<w:webSettings xmlns:mc="http://schemas.openxmlformats.org/markup-compatibility/2006" xmlns:r="http://schemas.openxmlformats.org/officeDocument/2006/relationships" xmlns:w="http://schemas.openxmlformats.org/wordprocessingml/2006/main" xmlns:w14="http://schemas.microsoft.com/office/word/2010/wordml" xmlns:w15="http://schemas.microsoft.com/office/word/2012/wordml" mc:Ignorable="w14 w15">
-  <w:optimizeForBrowser/>
-  <w:allowPNG/>
-</w:webSettings>
-</file>
-
 <file path=word/theme/theme1.xml><?xml version="1.0" encoding="utf-8"?>
 <a:theme xmlns:a="http://schemas.openxmlformats.org/drawingml/2006/main" name="Office Theme">
   <a:themeElements>
@@ -5039,7 +4555,7 @@
 </file>
 
 <file path=customXml/itemProps1.xml><?xml version="1.0" encoding="utf-8"?>
-<ds:datastoreItem xmlns:ds="http://schemas.openxmlformats.org/officeDocument/2006/customXml" ds:itemID="{7B3B7BCD-6A95-4E31-8CD7-91369A3D4462}">
+<ds:datastoreItem xmlns:ds="http://schemas.openxmlformats.org/officeDocument/2006/customXml" ds:itemID="{ECD29B34-7319-4369-8228-27C660C35842}">
   <ds:schemaRefs>
     <ds:schemaRef ds:uri="http://schemas.openxmlformats.org/officeDocument/2006/bibliography"/>
   </ds:schemaRefs>

--- a/Dokumentation.docx
+++ b/Dokumentation.docx
@@ -1104,7 +1104,7 @@
                 <w:noProof/>
                 <w:webHidden/>
               </w:rPr>
-              <w:t>7</w:t>
+              <w:t>5</w:t>
             </w:r>
             <w:r>
               <w:rPr>
@@ -1192,7 +1192,7 @@
                 <w:noProof/>
                 <w:webHidden/>
               </w:rPr>
-              <w:t>7</w:t>
+              <w:t>5</w:t>
             </w:r>
             <w:r>
               <w:rPr>
@@ -1515,7 +1515,7 @@
         <w:rPr>
           <w:noProof/>
         </w:rPr>
-        <w:t>7</w:t>
+        <w:t>6</w:t>
       </w:r>
       <w:r>
         <w:rPr>
@@ -1944,8 +1944,6 @@
       <w:r>
         <w:t xml:space="preserve"> welches anschlägt sobald man den Bereich eines definierten Standortes überschreitet. In diesem Event kann dann die Benachrichtigung für den Benutzer implementiert werden. </w:t>
       </w:r>
-      <w:bookmarkStart w:id="9" w:name="_GoBack"/>
-      <w:bookmarkEnd w:id="9"/>
       <w:r>
         <w:br/>
         <w:t>Die Benachrichtigung an den Benutzer wird nur ausgeführt</w:t>
@@ -1961,32 +1959,32 @@
       <w:pPr>
         <w:pStyle w:val="berschrift2"/>
       </w:pPr>
-      <w:bookmarkStart w:id="10" w:name="_Toc470689997"/>
+      <w:bookmarkStart w:id="9" w:name="_Toc470689997"/>
       <w:r>
         <w:t>S</w:t>
       </w:r>
       <w:r>
         <w:t>eiten</w:t>
       </w:r>
+      <w:bookmarkEnd w:id="9"/>
+    </w:p>
+    <w:p>
+      <w:pPr>
+        <w:pStyle w:val="berschrift3"/>
+      </w:pPr>
+      <w:bookmarkStart w:id="10" w:name="_Toc470689998"/>
+      <w:r>
+        <w:t>Aufgaben (</w:t>
+      </w:r>
+      <w:proofErr w:type="spellStart"/>
+      <w:r>
+        <w:t>todo</w:t>
+      </w:r>
+      <w:proofErr w:type="spellEnd"/>
+      <w:r>
+        <w:t>-list)</w:t>
+      </w:r>
       <w:bookmarkEnd w:id="10"/>
-    </w:p>
-    <w:p>
-      <w:pPr>
-        <w:pStyle w:val="berschrift3"/>
-      </w:pPr>
-      <w:bookmarkStart w:id="11" w:name="_Toc470689998"/>
-      <w:r>
-        <w:t>Aufgaben (</w:t>
-      </w:r>
-      <w:proofErr w:type="spellStart"/>
-      <w:r>
-        <w:t>todo</w:t>
-      </w:r>
-      <w:proofErr w:type="spellEnd"/>
-      <w:r>
-        <w:t>-list)</w:t>
-      </w:r>
-      <w:bookmarkEnd w:id="11"/>
     </w:p>
     <w:p>
       <w:r>
@@ -2126,24 +2124,37 @@
         <w:pStyle w:val="Beschriftung"/>
         <w:jc w:val="center"/>
       </w:pPr>
-      <w:bookmarkStart w:id="12" w:name="_Ref470641906"/>
-      <w:bookmarkStart w:id="13" w:name="_Toc470689973"/>
+      <w:bookmarkStart w:id="11" w:name="_Ref470641906"/>
+      <w:bookmarkStart w:id="12" w:name="_Toc470689973"/>
       <w:r>
         <w:t xml:space="preserve">Abbildung </w:t>
       </w:r>
-      <w:fldSimple w:instr=" SEQ Abbildung \* ARABIC ">
-        <w:r>
-          <w:rPr>
-            <w:noProof/>
-          </w:rPr>
-          <w:t>1</w:t>
-        </w:r>
-      </w:fldSimple>
+      <w:r>
+        <w:fldChar w:fldCharType="begin"/>
+      </w:r>
+      <w:r>
+        <w:instrText xml:space="preserve"> SEQ Abbildung \* ARABIC </w:instrText>
+      </w:r>
+      <w:r>
+        <w:fldChar w:fldCharType="separate"/>
+      </w:r>
+      <w:r>
+        <w:rPr>
+          <w:noProof/>
+        </w:rPr>
+        <w:t>1</w:t>
+      </w:r>
+      <w:r>
+        <w:rPr>
+          <w:noProof/>
+        </w:rPr>
+        <w:fldChar w:fldCharType="end"/>
+      </w:r>
       <w:r>
         <w:t>: Aufgabenübersichtsseite mit Testaufgabe</w:t>
       </w:r>
+      <w:bookmarkEnd w:id="11"/>
       <w:bookmarkEnd w:id="12"/>
-      <w:bookmarkEnd w:id="13"/>
     </w:p>
     <w:p>
       <w:r>
@@ -2243,51 +2254,64 @@
         <w:pStyle w:val="Beschriftung"/>
         <w:jc w:val="center"/>
       </w:pPr>
-      <w:bookmarkStart w:id="14" w:name="_Ref470642527"/>
-      <w:bookmarkStart w:id="15" w:name="_Toc470689974"/>
+      <w:bookmarkStart w:id="13" w:name="_Ref470642527"/>
+      <w:bookmarkStart w:id="14" w:name="_Toc470689974"/>
       <w:r>
         <w:t xml:space="preserve">Abbildung </w:t>
       </w:r>
-      <w:fldSimple w:instr=" SEQ Abbildung \* ARABIC ">
-        <w:r>
-          <w:rPr>
-            <w:noProof/>
-          </w:rPr>
-          <w:t>2</w:t>
-        </w:r>
-      </w:fldSimple>
+      <w:r>
+        <w:fldChar w:fldCharType="begin"/>
+      </w:r>
+      <w:r>
+        <w:instrText xml:space="preserve"> SEQ Abbildung \* ARABIC </w:instrText>
+      </w:r>
+      <w:r>
+        <w:fldChar w:fldCharType="separate"/>
+      </w:r>
+      <w:r>
+        <w:rPr>
+          <w:noProof/>
+        </w:rPr>
+        <w:t>2</w:t>
+      </w:r>
+      <w:r>
+        <w:rPr>
+          <w:noProof/>
+        </w:rPr>
+        <w:fldChar w:fldCharType="end"/>
+      </w:r>
       <w:r>
         <w:t xml:space="preserve">: Untermenü zum Anpassen/Löschen der </w:t>
       </w:r>
+      <w:bookmarkEnd w:id="13"/>
+      <w:r>
+        <w:t>Einträge</w:t>
+      </w:r>
       <w:bookmarkEnd w:id="14"/>
-      <w:r>
-        <w:t>Einträge</w:t>
+    </w:p>
+    <w:p>
+      <w:pPr>
+        <w:pStyle w:val="berschrift3"/>
+      </w:pPr>
+      <w:bookmarkStart w:id="15" w:name="_Toc470689999"/>
+      <w:r>
+        <w:t xml:space="preserve">Aufgabe </w:t>
+      </w:r>
+      <w:r>
+        <w:t>anlegen</w:t>
+      </w:r>
+      <w:r>
+        <w:t xml:space="preserve"> (</w:t>
+      </w:r>
+      <w:proofErr w:type="spellStart"/>
+      <w:r>
+        <w:t>todo</w:t>
+      </w:r>
+      <w:proofErr w:type="spellEnd"/>
+      <w:r>
+        <w:t>-details)</w:t>
       </w:r>
       <w:bookmarkEnd w:id="15"/>
-    </w:p>
-    <w:p>
-      <w:pPr>
-        <w:pStyle w:val="berschrift3"/>
-      </w:pPr>
-      <w:bookmarkStart w:id="16" w:name="_Toc470689999"/>
-      <w:r>
-        <w:t xml:space="preserve">Aufgabe </w:t>
-      </w:r>
-      <w:r>
-        <w:t>anlegen</w:t>
-      </w:r>
-      <w:r>
-        <w:t xml:space="preserve"> (</w:t>
-      </w:r>
-      <w:proofErr w:type="spellStart"/>
-      <w:r>
-        <w:t>todo</w:t>
-      </w:r>
-      <w:proofErr w:type="spellEnd"/>
-      <w:r>
-        <w:t>-details)</w:t>
-      </w:r>
-      <w:bookmarkEnd w:id="16"/>
     </w:p>
     <w:p>
       <w:r>
@@ -2397,30 +2421,43 @@
         <w:pStyle w:val="Beschriftung"/>
         <w:jc w:val="center"/>
       </w:pPr>
-      <w:bookmarkStart w:id="17" w:name="_Ref470643490"/>
-      <w:bookmarkStart w:id="18" w:name="_Toc470689975"/>
+      <w:bookmarkStart w:id="16" w:name="_Ref470643490"/>
+      <w:bookmarkStart w:id="17" w:name="_Toc470689975"/>
       <w:r>
         <w:t xml:space="preserve">Abbildung </w:t>
       </w:r>
-      <w:fldSimple w:instr=" SEQ Abbildung \* ARABIC ">
-        <w:r>
-          <w:rPr>
-            <w:noProof/>
-          </w:rPr>
-          <w:t>3</w:t>
-        </w:r>
-      </w:fldSimple>
+      <w:r>
+        <w:fldChar w:fldCharType="begin"/>
+      </w:r>
+      <w:r>
+        <w:instrText xml:space="preserve"> SEQ Abbildung \* ARABIC </w:instrText>
+      </w:r>
+      <w:r>
+        <w:fldChar w:fldCharType="separate"/>
+      </w:r>
+      <w:r>
+        <w:rPr>
+          <w:noProof/>
+        </w:rPr>
+        <w:t>3</w:t>
+      </w:r>
+      <w:r>
+        <w:rPr>
+          <w:noProof/>
+        </w:rPr>
+        <w:fldChar w:fldCharType="end"/>
+      </w:r>
       <w:r>
         <w:t>: Seite um Aufgaben anzulegen</w:t>
       </w:r>
+      <w:bookmarkEnd w:id="16"/>
       <w:bookmarkEnd w:id="17"/>
-      <w:bookmarkEnd w:id="18"/>
     </w:p>
     <w:p>
       <w:pPr>
         <w:pStyle w:val="berschrift3"/>
       </w:pPr>
-      <w:bookmarkStart w:id="19" w:name="_Toc470690000"/>
+      <w:bookmarkStart w:id="18" w:name="_Toc470690000"/>
       <w:r>
         <w:lastRenderedPageBreak/>
         <w:t>Orte (</w:t>
@@ -2433,70 +2470,70 @@
       <w:r>
         <w:t>-list)</w:t>
       </w:r>
+      <w:bookmarkEnd w:id="18"/>
+    </w:p>
+    <w:p>
+      <w:r>
+        <w:t>Die Seite „</w:t>
+      </w:r>
+      <w:proofErr w:type="spellStart"/>
+      <w:r>
+        <w:t>location</w:t>
+      </w:r>
+      <w:proofErr w:type="spellEnd"/>
+      <w:r>
+        <w:t>-list“ ist eine Kopie der Seite „</w:t>
+      </w:r>
+      <w:proofErr w:type="spellStart"/>
+      <w:r>
+        <w:t>todo</w:t>
+      </w:r>
+      <w:proofErr w:type="spellEnd"/>
+      <w:r>
+        <w:t>-list“</w:t>
+      </w:r>
+      <w:r>
+        <w:t>.</w:t>
+      </w:r>
+      <w:r>
+        <w:t xml:space="preserve"> </w:t>
+      </w:r>
+      <w:r>
+        <w:t>A</w:t>
+      </w:r>
+      <w:r>
+        <w:t>n Stelle der Aufgaben</w:t>
+      </w:r>
+      <w:r>
+        <w:t xml:space="preserve"> werden</w:t>
+      </w:r>
+      <w:r>
+        <w:t xml:space="preserve"> die Orte angezeigt</w:t>
+      </w:r>
+      <w:r>
+        <w:t xml:space="preserve"> aufgelistet</w:t>
+      </w:r>
+      <w:r>
+        <w:t xml:space="preserve">. </w:t>
+      </w:r>
+      <w:bookmarkStart w:id="19" w:name="_Toc470690001"/>
+    </w:p>
+    <w:p>
+      <w:pPr>
+        <w:pStyle w:val="berschrift3"/>
+      </w:pPr>
+      <w:r>
+        <w:t>Ort Anlegen (</w:t>
+      </w:r>
+      <w:proofErr w:type="spellStart"/>
+      <w:r>
+        <w:t>location</w:t>
+      </w:r>
+      <w:proofErr w:type="spellEnd"/>
+      <w:r>
+        <w:t>-details)</w:t>
+      </w:r>
       <w:bookmarkEnd w:id="19"/>
-    </w:p>
-    <w:p>
-      <w:r>
-        <w:t>Die Seite „</w:t>
-      </w:r>
-      <w:proofErr w:type="spellStart"/>
-      <w:r>
-        <w:t>location</w:t>
-      </w:r>
-      <w:proofErr w:type="spellEnd"/>
-      <w:r>
-        <w:t>-list“ ist eine Kopie der Seite „</w:t>
-      </w:r>
-      <w:proofErr w:type="spellStart"/>
-      <w:r>
-        <w:t>todo</w:t>
-      </w:r>
-      <w:proofErr w:type="spellEnd"/>
-      <w:r>
-        <w:t>-list“</w:t>
-      </w:r>
-      <w:r>
-        <w:t>.</w:t>
-      </w:r>
-      <w:r>
-        <w:t xml:space="preserve"> </w:t>
-      </w:r>
-      <w:r>
-        <w:t>A</w:t>
-      </w:r>
-      <w:r>
-        <w:t>n Stelle der Aufgaben</w:t>
-      </w:r>
-      <w:r>
-        <w:t xml:space="preserve"> werden</w:t>
-      </w:r>
-      <w:r>
-        <w:t xml:space="preserve"> die Orte angezeigt</w:t>
-      </w:r>
-      <w:r>
-        <w:t xml:space="preserve"> aufgelistet</w:t>
-      </w:r>
-      <w:r>
-        <w:t xml:space="preserve">. </w:t>
-      </w:r>
-      <w:bookmarkStart w:id="20" w:name="_Toc470690001"/>
-    </w:p>
-    <w:p>
-      <w:pPr>
-        <w:pStyle w:val="berschrift3"/>
-      </w:pPr>
-      <w:r>
-        <w:t>Ort Anlegen (</w:t>
-      </w:r>
-      <w:proofErr w:type="spellStart"/>
-      <w:r>
-        <w:t>location</w:t>
-      </w:r>
-      <w:proofErr w:type="spellEnd"/>
-      <w:r>
-        <w:t>-details)</w:t>
-      </w:r>
-      <w:bookmarkEnd w:id="20"/>
     </w:p>
     <w:p>
       <w:pPr>
@@ -2614,7 +2651,7 @@
       <w:pPr>
         <w:pStyle w:val="berschrift3"/>
       </w:pPr>
-      <w:bookmarkStart w:id="21" w:name="_Toc470690002"/>
+      <w:bookmarkStart w:id="20" w:name="_Toc470690002"/>
       <w:r>
         <w:t>Übersichtskarte (</w:t>
       </w:r>
@@ -2626,49 +2663,58 @@
       <w:r>
         <w:t>)</w:t>
       </w:r>
+      <w:bookmarkEnd w:id="20"/>
+    </w:p>
+    <w:p>
+      <w:pPr>
+        <w:pStyle w:val="Beschriftung"/>
+        <w:jc w:val="center"/>
+      </w:pPr>
+      <w:r>
+        <w:t xml:space="preserve">Auf der Übersichtskarte werden alle erstellten Orte mit den dazugehörigen Aufgaben angezeigt. Ein Beispiel dazu ist in </w:t>
+      </w:r>
+      <w:r>
+        <w:fldChar w:fldCharType="begin"/>
+      </w:r>
+      <w:r>
+        <w:instrText xml:space="preserve"> REF _Ref470688718 \h </w:instrText>
+      </w:r>
+      <w:r>
+        <w:fldChar w:fldCharType="separate"/>
+      </w:r>
+      <w:r>
+        <w:t xml:space="preserve"> </w:t>
+      </w:r>
+    </w:p>
+    <w:p>
+      <w:r>
+        <w:t xml:space="preserve">Abbildung </w:t>
+      </w:r>
+      <w:r>
+        <w:rPr>
+          <w:noProof/>
+        </w:rPr>
+        <w:t>5</w:t>
+      </w:r>
+      <w:r>
+        <w:t>: Übersichtskarte</w:t>
+      </w:r>
+      <w:r>
+        <w:fldChar w:fldCharType="end"/>
+      </w:r>
+      <w:r>
+        <w:t xml:space="preserve"> dargestellt. </w:t>
+      </w:r>
+    </w:p>
+    <w:p>
+      <w:pPr>
+        <w:pStyle w:val="berschrift2"/>
+      </w:pPr>
+      <w:bookmarkStart w:id="21" w:name="_Toc470690003"/>
+      <w:r>
+        <w:t>Bekannte Bugs und Probleme</w:t>
+      </w:r>
       <w:bookmarkEnd w:id="21"/>
-    </w:p>
-    <w:p>
-      <w:r>
-        <w:t xml:space="preserve">Auf der Übersichtskarte werden alle erstellten Orte mit den dazugehörigen Aufgaben angezeigt. Ein Beispiel dazu ist in </w:t>
-      </w:r>
-      <w:r>
-        <w:fldChar w:fldCharType="begin"/>
-      </w:r>
-      <w:r>
-        <w:instrText xml:space="preserve"> REF _Ref470688718 \h </w:instrText>
-      </w:r>
-      <w:r>
-        <w:fldChar w:fldCharType="separate"/>
-      </w:r>
-      <w:r>
-        <w:t xml:space="preserve">Abbildung </w:t>
-      </w:r>
-      <w:r>
-        <w:rPr>
-          <w:noProof/>
-        </w:rPr>
-        <w:t>5</w:t>
-      </w:r>
-      <w:r>
-        <w:t>: Übersichtskarte</w:t>
-      </w:r>
-      <w:r>
-        <w:fldChar w:fldCharType="end"/>
-      </w:r>
-      <w:r>
-        <w:t xml:space="preserve"> dargestellt. </w:t>
-      </w:r>
-    </w:p>
-    <w:p>
-      <w:pPr>
-        <w:pStyle w:val="berschrift2"/>
-      </w:pPr>
-      <w:bookmarkStart w:id="22" w:name="_Toc470690003"/>
-      <w:r>
-        <w:t>Bekannte Bugs und Probleme</w:t>
-      </w:r>
-      <w:bookmarkEnd w:id="22"/>
     </w:p>
     <w:p>
       <w:pPr>
@@ -2693,6 +2739,20 @@
       <w:r>
         <w:t>Beim Login unter iOS kann keine Registrierung vorgenommen werden. Eine Anmeldung mit den Standard-Benutzerdaten ist möglich.</w:t>
       </w:r>
+    </w:p>
+    <w:p>
+      <w:pPr>
+        <w:pStyle w:val="Listenabsatz"/>
+        <w:numPr>
+          <w:ilvl w:val="0"/>
+          <w:numId w:val="3"/>
+        </w:numPr>
+      </w:pPr>
+      <w:r>
+        <w:t>Werden Aufgaben im laufenden Betrieb der App gelöscht wird die Übersichtskarte nicht direkt aktualisiert. Hierzu ist ein Neustart der App erforderlich.</w:t>
+      </w:r>
+      <w:bookmarkStart w:id="22" w:name="_GoBack"/>
+      <w:bookmarkEnd w:id="22"/>
     </w:p>
     <w:p/>
     <w:p>
@@ -2766,27 +2826,14 @@
       <w:r>
         <w:t xml:space="preserve">Abbildung </w:t>
       </w:r>
-      <w:r>
-        <w:fldChar w:fldCharType="begin"/>
-      </w:r>
-      <w:r>
-        <w:instrText xml:space="preserve"> SEQ Abbildung \* ARABIC </w:instrText>
-      </w:r>
-      <w:r>
-        <w:fldChar w:fldCharType="separate"/>
-      </w:r>
-      <w:r>
-        <w:rPr>
-          <w:noProof/>
-        </w:rPr>
-        <w:t>4</w:t>
-      </w:r>
-      <w:r>
-        <w:rPr>
-          <w:noProof/>
-        </w:rPr>
-        <w:fldChar w:fldCharType="end"/>
-      </w:r>
+      <w:fldSimple w:instr=" SEQ Abbildung \* ARABIC ">
+        <w:r>
+          <w:rPr>
+            <w:noProof/>
+          </w:rPr>
+          <w:t>4</w:t>
+        </w:r>
+      </w:fldSimple>
       <w:r>
         <w:t>: Seite zum Anlegen der Orte</w:t>
       </w:r>
@@ -2860,27 +2907,14 @@
       <w:r>
         <w:t xml:space="preserve">Abbildung </w:t>
       </w:r>
-      <w:r>
-        <w:fldChar w:fldCharType="begin"/>
-      </w:r>
-      <w:r>
-        <w:instrText xml:space="preserve"> SEQ Abbildung \* ARABIC </w:instrText>
-      </w:r>
-      <w:r>
-        <w:fldChar w:fldCharType="separate"/>
-      </w:r>
-      <w:r>
-        <w:rPr>
-          <w:noProof/>
-        </w:rPr>
-        <w:t>5</w:t>
-      </w:r>
-      <w:r>
-        <w:rPr>
-          <w:noProof/>
-        </w:rPr>
-        <w:fldChar w:fldCharType="end"/>
-      </w:r>
+      <w:fldSimple w:instr=" SEQ Abbildung \* ARABIC ">
+        <w:r>
+          <w:rPr>
+            <w:noProof/>
+          </w:rPr>
+          <w:t>5</w:t>
+        </w:r>
+      </w:fldSimple>
       <w:r>
         <w:t>: Übersichtskarte</w:t>
       </w:r>
@@ -2953,7 +2987,7 @@
           <w:rPr>
             <w:noProof/>
           </w:rPr>
-          <w:t>4</w:t>
+          <w:t>6</w:t>
         </w:r>
         <w:r>
           <w:fldChar w:fldCharType="end"/>
@@ -4555,7 +4589,7 @@
 </file>
 
 <file path=customXml/itemProps1.xml><?xml version="1.0" encoding="utf-8"?>
-<ds:datastoreItem xmlns:ds="http://schemas.openxmlformats.org/officeDocument/2006/customXml" ds:itemID="{ECD29B34-7319-4369-8228-27C660C35842}">
+<ds:datastoreItem xmlns:ds="http://schemas.openxmlformats.org/officeDocument/2006/customXml" ds:itemID="{5E069A9F-390B-4A89-8387-39B047B4A1B7}">
   <ds:schemaRefs>
     <ds:schemaRef ds:uri="http://schemas.openxmlformats.org/officeDocument/2006/bibliography"/>
   </ds:schemaRefs>
